--- a/Vishal Resume Latest.docx
+++ b/Vishal Resume Latest.docx
@@ -98,7 +98,7 @@
               <mc:AlternateContent>
                 <mc:Choice Requires="wps">
                   <w:drawing>
-                    <wp:inline distT="0" distB="0" distL="0" distR="0" wp14:anchorId="0FF0EF1F" wp14:editId="29122D76">
+                    <wp:inline distT="0" distB="0" distL="0" distR="0" wp14:anchorId="08C7FD69" wp14:editId="7B515C23">
                       <wp:extent cx="118872" cy="118872"/>
                       <wp:effectExtent l="0" t="0" r="0" b="0"/>
                       <wp:docPr id="54" name="Address icon" descr="Address icon"/>
@@ -1205,7 +1205,7 @@
               <mc:AlternateContent>
                 <mc:Choice Requires="wps">
                   <w:drawing>
-                    <wp:inline distT="0" distB="0" distL="0" distR="0" wp14:anchorId="3966E05C" wp14:editId="3AB9F0C1">
+                    <wp:inline distT="0" distB="0" distL="0" distR="0" wp14:anchorId="7B48B75A" wp14:editId="2FAEF5A7">
                       <wp:extent cx="109728" cy="109728"/>
                       <wp:effectExtent l="0" t="0" r="5080" b="5080"/>
                       <wp:docPr id="55" name="Telephone icon" descr="Phone icon"/>
@@ -2020,7 +2020,7 @@
               <mc:AlternateContent>
                 <mc:Choice Requires="wps">
                   <w:drawing>
-                    <wp:inline distT="0" distB="0" distL="0" distR="0" wp14:anchorId="0A55F2F5" wp14:editId="1E56687D">
+                    <wp:inline distT="0" distB="0" distL="0" distR="0" wp14:anchorId="6612C82E" wp14:editId="7996759B">
                       <wp:extent cx="137160" cy="91440"/>
                       <wp:effectExtent l="0" t="0" r="0" b="3810"/>
                       <wp:docPr id="56" name="Freeform 5" descr="Email icon"/>
@@ -2287,6 +2287,7 @@
                 <w15:appearance w15:val="hidden"/>
                 <w:text w:multiLine="1"/>
               </w:sdtPr>
+              <w:sdtEndPr/>
               <w:sdtContent>
                 <w:r>
                   <w:t>Github: https://github.com/ironmanvim</w:t>
@@ -2303,7 +2304,7 @@
               <mc:AlternateContent>
                 <mc:Choice Requires="wps">
                   <w:drawing>
-                    <wp:inline distT="0" distB="0" distL="0" distR="0" wp14:anchorId="35D5A024" wp14:editId="5F6D63A3">
+                    <wp:inline distT="0" distB="0" distL="0" distR="0" wp14:anchorId="1C2AC6E7" wp14:editId="301D4EAE">
                       <wp:extent cx="118872" cy="118872"/>
                       <wp:effectExtent l="0" t="0" r="0" b="9525"/>
                       <wp:docPr id="58" name="Website icon" descr="Twitter/Blog/Portfolio icon"/>
@@ -4072,7 +4073,7 @@
               <mc:AlternateContent>
                 <mc:Choice Requires="wpg">
                   <w:drawing>
-                    <wp:inline distT="0" distB="0" distL="0" distR="0" wp14:anchorId="0CF46EE2" wp14:editId="6F88DC9D">
+                    <wp:inline distT="0" distB="0" distL="0" distR="0" wp14:anchorId="6F603CFA" wp14:editId="5A1045DE">
                       <wp:extent cx="274320" cy="274320"/>
                       <wp:effectExtent l="0" t="0" r="0" b="0"/>
                       <wp:docPr id="13" name="Objective in circle icon" descr="Objective icon"/>
@@ -5458,8 +5459,6 @@
       <w:r>
         <w:t>.</w:t>
       </w:r>
-      <w:bookmarkStart w:id="0" w:name="_GoBack"/>
-      <w:bookmarkEnd w:id="0"/>
       <w:r>
         <w:t xml:space="preserve"> </w:t>
       </w:r>
@@ -5508,7 +5507,7 @@
               <mc:AlternateContent>
                 <mc:Choice Requires="wpg">
                   <w:drawing>
-                    <wp:inline distT="0" distB="0" distL="0" distR="0" wp14:anchorId="17028F3C" wp14:editId="5EED5B5B">
+                    <wp:inline distT="0" distB="0" distL="0" distR="0" wp14:anchorId="3D554A03" wp14:editId="0C05324E">
                       <wp:extent cx="274320" cy="274320"/>
                       <wp:effectExtent l="0" t="0" r="0" b="0"/>
                       <wp:docPr id="18" name="Education in circle icon" descr="Education icon"/>
@@ -7709,9 +7708,11 @@
       <w:pPr>
         <w:pStyle w:val="Heading2"/>
       </w:pPr>
+      <w:proofErr w:type="gramStart"/>
       <w:r>
         <w:t>B.Tech</w:t>
       </w:r>
+      <w:proofErr w:type="gramEnd"/>
       <w:r>
         <w:t xml:space="preserve"> | </w:t>
       </w:r>
@@ -7793,17 +7794,19 @@
       <w:r>
         <w:t xml:space="preserve"> | </w:t>
       </w:r>
+      <w:proofErr w:type="spellStart"/>
       <w:r>
         <w:rPr>
           <w:rStyle w:val="Emphasis"/>
         </w:rPr>
-        <w:t>Viswa Bharathi Techno School</w:t>
+        <w:t>Viswa</w:t>
       </w:r>
+      <w:proofErr w:type="spellEnd"/>
       <w:r>
         <w:rPr>
           <w:rStyle w:val="Emphasis"/>
         </w:rPr>
-        <w:t xml:space="preserve"> </w:t>
+        <w:t xml:space="preserve"> Bharathi Techno School </w:t>
       </w:r>
     </w:p>
     <w:p>
@@ -7816,10 +7819,7 @@
     </w:p>
     <w:p>
       <w:r>
-        <w:t>GPA - 9.</w:t>
-      </w:r>
-      <w:r>
-        <w:t>2</w:t>
+        <w:t>GPA - 9.2</w:t>
       </w:r>
     </w:p>
     <w:tbl>
@@ -7866,7 +7866,7 @@
               <mc:AlternateContent>
                 <mc:Choice Requires="wpg">
                   <w:drawing>
-                    <wp:inline distT="0" distB="0" distL="0" distR="0" wp14:anchorId="4CC78A25" wp14:editId="21CD4A09">
+                    <wp:inline distT="0" distB="0" distL="0" distR="0" wp14:anchorId="3E678C50" wp14:editId="257EB8D3">
                       <wp:extent cx="274320" cy="274320"/>
                       <wp:effectExtent l="0" t="0" r="0" b="0"/>
                       <wp:docPr id="24" name="Skills in circle icon" descr="Skills icon"/>
@@ -10907,7 +10907,7 @@
               <mc:AlternateContent>
                 <mc:Choice Requires="wpg">
                   <w:drawing>
-                    <wp:inline distT="0" distB="0" distL="0" distR="0" wp14:anchorId="4878725D" wp14:editId="4FC84562">
+                    <wp:inline distT="0" distB="0" distL="0" distR="0" wp14:anchorId="09852F60" wp14:editId="55773C9B">
                       <wp:extent cx="274320" cy="274320"/>
                       <wp:effectExtent l="0" t="0" r="0" b="0"/>
                       <wp:docPr id="21" name="Experience in circle icon" descr="Experience icon"/>
@@ -12391,19 +12391,7 @@
           <w:rPr>
             <w:rStyle w:val="Hyperlink"/>
           </w:rPr>
-          <w:t>http://ironmanv.000webhostapp.com</w:t>
-        </w:r>
-        <w:r>
-          <w:rPr>
-            <w:rStyle w:val="Hyperlink"/>
-          </w:rPr>
-          <w:t>/</w:t>
-        </w:r>
-        <w:r>
-          <w:rPr>
-            <w:rStyle w:val="Hyperlink"/>
-          </w:rPr>
-          <w:t>codechat</w:t>
+          <w:t>http://ironmanv.000webhostapp.com/codechat</w:t>
         </w:r>
       </w:hyperlink>
     </w:p>
@@ -12425,7 +12413,7 @@
           <w:b/>
           <w:bCs/>
         </w:rPr>
-        <w:t>Python</w:t>
+        <w:t>Server</w:t>
       </w:r>
       <w:r>
         <w:rPr>
@@ -12439,7 +12427,14 @@
           <w:b/>
           <w:bCs/>
         </w:rPr>
-        <w:t xml:space="preserve"> Server</w:t>
+        <w:t xml:space="preserve"> </w:t>
+      </w:r>
+      <w:r>
+        <w:rPr>
+          <w:b/>
+          <w:bCs/>
+        </w:rPr>
+        <w:t>Python</w:t>
       </w:r>
       <w:r>
         <w:t xml:space="preserve"> – A Minimal Server Application. Can Execute Embedded Python in HTML similar to Embedded PHP</w:t>
@@ -12485,6 +12480,8 @@
         <w:lastRenderedPageBreak/>
         <w:t>VLight</w:t>
       </w:r>
+      <w:bookmarkStart w:id="0" w:name="_GoBack"/>
+      <w:bookmarkEnd w:id="0"/>
       <w:r>
         <w:t xml:space="preserve"> – A Arduino Project</w:t>
       </w:r>
@@ -12598,7 +12595,7 @@
               <mc:AlternateContent>
                 <mc:Choice Requires="wpg">
                   <w:drawing>
-                    <wp:inline distT="0" distB="0" distL="0" distR="0" wp14:anchorId="2B905E24" wp14:editId="5C785FF8">
+                    <wp:inline distT="0" distB="0" distL="0" distR="0" wp14:anchorId="5A5CF221" wp14:editId="3AC1C470">
                       <wp:extent cx="274320" cy="274320"/>
                       <wp:effectExtent l="0" t="0" r="0" b="0"/>
                       <wp:docPr id="2" name="Activities in circle icon" descr="Activities icon"/>
@@ -12616,7 +12613,7 @@
                               </a:xfrm>
                             </wpg:grpSpPr>
                             <wps:wsp>
-                              <wps:cNvPr id="3" name="Activities icon circle" descr="Activities icon circle"/>
+                              <wps:cNvPr id="6" name="Activities icon circle" descr="Activities icon circle"/>
                               <wps:cNvSpPr>
                                 <a:spLocks/>
                               </wps:cNvSpPr>
@@ -13232,7 +13229,7 @@
                               </wps:bodyPr>
                             </wps:wsp>
                             <wps:wsp>
-                              <wps:cNvPr id="4" name="Activities icon symbol part 1" descr="Activities icon symbol part 1"/>
+                              <wps:cNvPr id="7" name="Activities icon symbol part 1" descr="Activities icon symbol part 1"/>
                               <wps:cNvSpPr>
                                 <a:spLocks/>
                               </wps:cNvSpPr>
@@ -13537,7 +13534,7 @@
                               </wps:bodyPr>
                             </wps:wsp>
                             <wps:wsp>
-                              <wps:cNvPr id="5" name="Activities icon symbol part 2" descr="Activities icon symbol part 2"/>
+                              <wps:cNvPr id="8" name="Activities icon symbol part 2" descr="Activities icon symbol part 2"/>
                               <wps:cNvSpPr>
                                 <a:spLocks/>
                               </wps:cNvSpPr>
@@ -13842,7 +13839,7 @@
                               </wps:bodyPr>
                             </wps:wsp>
                             <wps:wsp>
-                              <wps:cNvPr id="6" name="Activities icon symbol part 3" descr="Activities icon symbol part 3"/>
+                              <wps:cNvPr id="9" name="Activities icon symbol part 3" descr="Activities icon symbol part 3"/>
                               <wps:cNvSpPr>
                                 <a:spLocks/>
                               </wps:cNvSpPr>
@@ -14196,6 +14193,7 @@
                 <w:showingPlcHdr/>
                 <w15:appearance w15:val="hidden"/>
               </w:sdtPr>
+              <w:sdtEndPr/>
               <w:sdtContent>
                 <w:r>
                   <w:t>Activities</w:t>
@@ -14215,7 +14213,15 @@
         </w:numPr>
       </w:pPr>
       <w:r>
-        <w:t>Designer of CMRCET College Magazine Carpe-Articulum 2017-18.</w:t>
+        <w:t>Designer of CMRCET College Magazine Carpe-</w:t>
+      </w:r>
+      <w:proofErr w:type="spellStart"/>
+      <w:r>
+        <w:t>Articulum</w:t>
+      </w:r>
+      <w:proofErr w:type="spellEnd"/>
+      <w:r>
+        <w:t xml:space="preserve"> 2017-18.</w:t>
       </w:r>
     </w:p>
     <w:p>
@@ -14369,7 +14375,7 @@
       <mc:AlternateContent>
         <mc:Choice Requires="wps">
           <w:drawing>
-            <wp:anchor distT="0" distB="0" distL="114300" distR="114300" simplePos="0" relativeHeight="251661312" behindDoc="1" locked="0" layoutInCell="1" allowOverlap="1" wp14:anchorId="4F8006AA" wp14:editId="47D74FC3">
+            <wp:anchor distT="0" distB="0" distL="114300" distR="114300" simplePos="0" relativeHeight="251661312" behindDoc="1" locked="0" layoutInCell="1" allowOverlap="1" wp14:anchorId="5BC9ACD1" wp14:editId="62F7B6D3">
               <wp:simplePos x="0" y="0"/>
               <wp:positionH relativeFrom="page">
                 <wp:align>right</wp:align>
@@ -15493,6 +15499,7 @@
     <w:lsdException w:name="HTML Sample" w:semiHidden="1" w:unhideWhenUsed="1"/>
     <w:lsdException w:name="HTML Typewriter" w:semiHidden="1" w:unhideWhenUsed="1"/>
     <w:lsdException w:name="HTML Variable" w:semiHidden="1" w:unhideWhenUsed="1"/>
+    <w:lsdException w:name="Normal Table" w:semiHidden="1" w:unhideWhenUsed="1"/>
     <w:lsdException w:name="annotation subject" w:semiHidden="1" w:unhideWhenUsed="1"/>
     <w:lsdException w:name="No List" w:semiHidden="1" w:unhideWhenUsed="1"/>
     <w:lsdException w:name="Outline List 1" w:semiHidden="1" w:unhideWhenUsed="1"/>
@@ -15539,8 +15546,10 @@
     <w:lsdException w:name="Table Subtle 2" w:semiHidden="1" w:unhideWhenUsed="1"/>
     <w:lsdException w:name="Table Web 1" w:semiHidden="1" w:unhideWhenUsed="1"/>
     <w:lsdException w:name="Table Web 2" w:semiHidden="1" w:unhideWhenUsed="1"/>
+    <w:lsdException w:name="Table Web 3" w:semiHidden="1" w:unhideWhenUsed="1"/>
     <w:lsdException w:name="Balloon Text" w:semiHidden="1" w:unhideWhenUsed="1"/>
     <w:lsdException w:name="Table Grid" w:uiPriority="39"/>
+    <w:lsdException w:name="Table Theme" w:semiHidden="1" w:unhideWhenUsed="1"/>
     <w:lsdException w:name="Placeholder Text" w:semiHidden="1"/>
     <w:lsdException w:name="No Spacing" w:semiHidden="1" w:uiPriority="1" w:unhideWhenUsed="1" w:qFormat="1"/>
     <w:lsdException w:name="Light Shading" w:uiPriority="60"/>
@@ -15882,6 +15891,7 @@
   <w:style w:type="character" w:default="1" w:styleId="DefaultParagraphFont">
     <w:name w:val="Default Paragraph Font"/>
     <w:uiPriority w:val="1"/>
+    <w:semiHidden/>
     <w:unhideWhenUsed/>
   </w:style>
   <w:style w:type="table" w:default="1" w:styleId="TableNormal">
@@ -17047,7 +17057,7 @@
     <w:charset w:val="00"/>
     <w:family w:val="roman"/>
     <w:pitch w:val="variable"/>
-    <w:sig w:usb0="E0002AFF" w:usb1="C0007843" w:usb2="00000009" w:usb3="00000000" w:csb0="000001FF" w:csb1="00000000"/>
+    <w:sig w:usb0="E0002EFF" w:usb1="C000785B" w:usb2="00000009" w:usb3="00000000" w:csb0="000001FF" w:csb1="00000000"/>
   </w:font>
   <w:font w:name="Courier New">
     <w:panose1 w:val="02070309020205020404"/>
@@ -17068,7 +17078,7 @@
     <w:charset w:val="00"/>
     <w:family w:val="swiss"/>
     <w:pitch w:val="variable"/>
-    <w:sig w:usb0="A00002EF" w:usb1="4000207B" w:usb2="00000000" w:usb3="00000000" w:csb0="0000009F" w:csb1="00000000"/>
+    <w:sig w:usb0="E4002EFF" w:usb1="C000247B" w:usb2="00000009" w:usb3="00000000" w:csb0="000001FF" w:csb1="00000000"/>
   </w:font>
   <w:font w:name="Gautami">
     <w:panose1 w:val="020B0502040204020203"/>
@@ -17082,7 +17092,7 @@
     <w:charset w:val="00"/>
     <w:family w:val="swiss"/>
     <w:pitch w:val="variable"/>
-    <w:sig w:usb0="E00002FF" w:usb1="4000ACFF" w:usb2="00000001" w:usb3="00000000" w:csb0="0000019F" w:csb1="00000000"/>
+    <w:sig w:usb0="E4002EFF" w:usb1="C000247B" w:usb2="00000009" w:usb3="00000000" w:csb0="000001FF" w:csb1="00000000"/>
   </w:font>
   <w:font w:name="Consolas">
     <w:panose1 w:val="020B0609020204030204"/>
@@ -17118,7 +17128,9 @@
   <w:rsids>
     <w:rsidRoot w:val="001A5EC5"/>
     <w:rsid w:val="001A5EC5"/>
+    <w:rsid w:val="0038395A"/>
     <w:rsid w:val="00496444"/>
+    <w:rsid w:val="0058116B"/>
   </w:rsids>
   <m:mathPr>
     <m:mathFont m:val="Cambria Math"/>
@@ -17956,20 +17968,20 @@
 </file>
 
 <file path=customXml/item2.xml><?xml version="1.0" encoding="utf-8"?>
-<p:properties xmlns:p="http://schemas.microsoft.com/office/2006/metadata/properties" xmlns:xsi="http://www.w3.org/2001/XMLSchema-instance" xmlns:pc="http://schemas.microsoft.com/office/infopath/2007/PartnerControls">
-  <documentManagement>
-    <MediaServiceKeyPoints xmlns="71af3243-3dd4-4a8d-8c0d-dd76da1f02a5" xsi:nil="true"/>
-  </documentManagement>
-</p:properties>
-</file>
-
-<file path=customXml/item3.xml><?xml version="1.0" encoding="utf-8"?>
 <?mso-contentType ?>
 <FormTemplates xmlns="http://schemas.microsoft.com/sharepoint/v3/contenttype/forms">
   <Display>DocumentLibraryForm</Display>
   <Edit>DocumentLibraryForm</Edit>
   <New>DocumentLibraryForm</New>
 </FormTemplates>
+</file>
+
+<file path=customXml/item3.xml><?xml version="1.0" encoding="utf-8"?>
+<p:properties xmlns:p="http://schemas.microsoft.com/office/2006/metadata/properties" xmlns:xsi="http://www.w3.org/2001/XMLSchema-instance" xmlns:pc="http://schemas.microsoft.com/office/infopath/2007/PartnerControls">
+  <documentManagement>
+    <MediaServiceKeyPoints xmlns="71af3243-3dd4-4a8d-8c0d-dd76da1f02a5" xsi:nil="true"/>
+  </documentManagement>
+</p:properties>
 </file>
 
 <file path=customXml/item4.xml><?xml version="1.0" encoding="utf-8"?>
@@ -18192,19 +18204,19 @@
 </file>
 
 <file path=customXml/itemProps2.xml><?xml version="1.0" encoding="utf-8"?>
+<ds:datastoreItem xmlns:ds="http://schemas.openxmlformats.org/officeDocument/2006/customXml" ds:itemID="{ABD27C36-3D95-426D-88A4-46418D0A5071}">
+  <ds:schemaRefs>
+    <ds:schemaRef ds:uri="http://schemas.microsoft.com/sharepoint/v3/contenttype/forms"/>
+  </ds:schemaRefs>
+</ds:datastoreItem>
+</file>
+
+<file path=customXml/itemProps3.xml><?xml version="1.0" encoding="utf-8"?>
 <ds:datastoreItem xmlns:ds="http://schemas.openxmlformats.org/officeDocument/2006/customXml" ds:itemID="{A4C6EDC5-2156-4772-B532-432B6B8F18C5}">
   <ds:schemaRefs>
     <ds:schemaRef ds:uri="http://schemas.microsoft.com/office/2006/metadata/properties"/>
     <ds:schemaRef ds:uri="http://schemas.microsoft.com/office/infopath/2007/PartnerControls"/>
     <ds:schemaRef ds:uri="71af3243-3dd4-4a8d-8c0d-dd76da1f02a5"/>
-  </ds:schemaRefs>
-</ds:datastoreItem>
-</file>
-
-<file path=customXml/itemProps3.xml><?xml version="1.0" encoding="utf-8"?>
-<ds:datastoreItem xmlns:ds="http://schemas.openxmlformats.org/officeDocument/2006/customXml" ds:itemID="{ABD27C36-3D95-426D-88A4-46418D0A5071}">
-  <ds:schemaRefs>
-    <ds:schemaRef ds:uri="http://schemas.microsoft.com/sharepoint/v3/contenttype/forms"/>
   </ds:schemaRefs>
 </ds:datastoreItem>
 </file>

--- a/Vishal Resume Latest.docx
+++ b/Vishal Resume Latest.docx
@@ -5,8 +5,8 @@
     <w:tbl>
       <w:tblPr>
         <w:tblStyle w:val="TableGrid"/>
+        <w:tblpPr w:leftFromText="180" w:rightFromText="180" w:horzAnchor="margin" w:tblpY="-450"/>
         <w:tblW w:w="5000" w:type="pct"/>
-        <w:tblInd w:w="5" w:type="dxa"/>
         <w:tblBorders>
           <w:top w:val="none" w:sz="0" w:space="0" w:color="auto"/>
           <w:left w:val="none" w:sz="0" w:space="0" w:color="auto"/>
@@ -34,7 +34,7 @@
         </w:trPr>
         <w:tc>
           <w:tcPr>
-            <w:tcW w:w="4190" w:type="dxa"/>
+            <w:tcW w:w="4107" w:type="dxa"/>
             <w:tcMar>
               <w:right w:w="144" w:type="dxa"/>
             </w:tcMar>
@@ -59,7 +59,7 @@
         </w:tc>
         <w:tc>
           <w:tcPr>
-            <w:tcW w:w="4625" w:type="dxa"/>
+            <w:tcW w:w="4533" w:type="dxa"/>
             <w:tcMar>
               <w:left w:w="144" w:type="dxa"/>
             </w:tcMar>
@@ -4027,1438 +4027,7 @@
         </w:tc>
       </w:tr>
     </w:tbl>
-    <w:tbl>
-      <w:tblPr>
-        <w:tblStyle w:val="PlainTable2"/>
-        <w:tblW w:w="5425" w:type="pct"/>
-        <w:tblInd w:w="-720" w:type="dxa"/>
-        <w:tblBorders>
-          <w:top w:val="none" w:sz="0" w:space="0" w:color="auto"/>
-          <w:bottom w:val="none" w:sz="0" w:space="0" w:color="auto"/>
-        </w:tblBorders>
-        <w:tblLayout w:type="fixed"/>
-        <w:tblCellMar>
-          <w:left w:w="0" w:type="dxa"/>
-          <w:right w:w="0" w:type="dxa"/>
-        </w:tblCellMar>
-        <w:tblLook w:val="0620" w:firstRow="1" w:lastRow="0" w:firstColumn="0" w:lastColumn="0" w:noHBand="1" w:noVBand="1"/>
-        <w:tblDescription w:val="First table is the name and contact info layout table. Second table is the objective table"/>
-      </w:tblPr>
-      <w:tblGrid>
-        <w:gridCol w:w="730"/>
-        <w:gridCol w:w="8644"/>
-      </w:tblGrid>
-      <w:tr>
-        <w:trPr>
-          <w:cnfStyle w:val="100000000000" w:firstRow="1" w:lastRow="0" w:firstColumn="0" w:lastColumn="0" w:oddVBand="0" w:evenVBand="0" w:oddHBand="0" w:evenHBand="0" w:firstRowFirstColumn="0" w:firstRowLastColumn="0" w:lastRowFirstColumn="0" w:lastRowLastColumn="0"/>
-          <w:trHeight w:val="80"/>
-        </w:trPr>
-        <w:tc>
-          <w:tcPr>
-            <w:tcW w:w="730" w:type="dxa"/>
-            <w:tcMar>
-              <w:bottom w:w="0" w:type="dxa"/>
-              <w:right w:w="216" w:type="dxa"/>
-            </w:tcMar>
-            <w:vAlign w:val="bottom"/>
-          </w:tcPr>
-          <w:p>
-            <w:pPr>
-              <w:pStyle w:val="Icons"/>
-            </w:pPr>
-            <w:r>
-              <w:rPr>
-                <w:noProof/>
-              </w:rPr>
-              <mc:AlternateContent>
-                <mc:Choice Requires="wpg">
-                  <w:drawing>
-                    <wp:inline distT="0" distB="0" distL="0" distR="0" wp14:anchorId="6F603CFA" wp14:editId="5A1045DE">
-                      <wp:extent cx="274320" cy="274320"/>
-                      <wp:effectExtent l="0" t="0" r="0" b="0"/>
-                      <wp:docPr id="13" name="Objective in circle icon" descr="Objective icon"/>
-                      <wp:cNvGraphicFramePr/>
-                      <a:graphic xmlns:a="http://schemas.openxmlformats.org/drawingml/2006/main">
-                        <a:graphicData uri="http://schemas.microsoft.com/office/word/2010/wordprocessingGroup">
-                          <wpg:wgp>
-                            <wpg:cNvGrpSpPr/>
-                            <wpg:grpSpPr bwMode="auto">
-                              <a:xfrm>
-                                <a:off x="0" y="0"/>
-                                <a:ext cx="274320" cy="274320"/>
-                                <a:chOff x="0" y="0"/>
-                                <a:chExt cx="171" cy="171"/>
-                              </a:xfrm>
-                            </wpg:grpSpPr>
-                            <wps:wsp>
-                              <wps:cNvPr id="14" name="Objective icon circle" descr="Objective icon circle"/>
-                              <wps:cNvSpPr>
-                                <a:spLocks/>
-                              </wps:cNvSpPr>
-                              <wps:spPr bwMode="auto">
-                                <a:xfrm>
-                                  <a:off x="0" y="0"/>
-                                  <a:ext cx="171" cy="171"/>
-                                </a:xfrm>
-                                <a:custGeom>
-                                  <a:avLst/>
-                                  <a:gdLst>
-                                    <a:gd name="T0" fmla="*/ 1725 w 3246"/>
-                                    <a:gd name="T1" fmla="*/ 3 h 3246"/>
-                                    <a:gd name="T2" fmla="*/ 1925 w 3246"/>
-                                    <a:gd name="T3" fmla="*/ 28 h 3246"/>
-                                    <a:gd name="T4" fmla="*/ 2117 w 3246"/>
-                                    <a:gd name="T5" fmla="*/ 77 h 3246"/>
-                                    <a:gd name="T6" fmla="*/ 2299 w 3246"/>
-                                    <a:gd name="T7" fmla="*/ 147 h 3246"/>
-                                    <a:gd name="T8" fmla="*/ 2469 w 3246"/>
-                                    <a:gd name="T9" fmla="*/ 239 h 3246"/>
-                                    <a:gd name="T10" fmla="*/ 2628 w 3246"/>
-                                    <a:gd name="T11" fmla="*/ 348 h 3246"/>
-                                    <a:gd name="T12" fmla="*/ 2771 w 3246"/>
-                                    <a:gd name="T13" fmla="*/ 475 h 3246"/>
-                                    <a:gd name="T14" fmla="*/ 2898 w 3246"/>
-                                    <a:gd name="T15" fmla="*/ 618 h 3246"/>
-                                    <a:gd name="T16" fmla="*/ 3007 w 3246"/>
-                                    <a:gd name="T17" fmla="*/ 777 h 3246"/>
-                                    <a:gd name="T18" fmla="*/ 3099 w 3246"/>
-                                    <a:gd name="T19" fmla="*/ 947 h 3246"/>
-                                    <a:gd name="T20" fmla="*/ 3169 w 3246"/>
-                                    <a:gd name="T21" fmla="*/ 1129 h 3246"/>
-                                    <a:gd name="T22" fmla="*/ 3218 w 3246"/>
-                                    <a:gd name="T23" fmla="*/ 1321 h 3246"/>
-                                    <a:gd name="T24" fmla="*/ 3243 w 3246"/>
-                                    <a:gd name="T25" fmla="*/ 1521 h 3246"/>
-                                    <a:gd name="T26" fmla="*/ 3243 w 3246"/>
-                                    <a:gd name="T27" fmla="*/ 1725 h 3246"/>
-                                    <a:gd name="T28" fmla="*/ 3218 w 3246"/>
-                                    <a:gd name="T29" fmla="*/ 1926 h 3246"/>
-                                    <a:gd name="T30" fmla="*/ 3169 w 3246"/>
-                                    <a:gd name="T31" fmla="*/ 2117 h 3246"/>
-                                    <a:gd name="T32" fmla="*/ 3099 w 3246"/>
-                                    <a:gd name="T33" fmla="*/ 2299 h 3246"/>
-                                    <a:gd name="T34" fmla="*/ 3007 w 3246"/>
-                                    <a:gd name="T35" fmla="*/ 2470 h 3246"/>
-                                    <a:gd name="T36" fmla="*/ 2898 w 3246"/>
-                                    <a:gd name="T37" fmla="*/ 2628 h 3246"/>
-                                    <a:gd name="T38" fmla="*/ 2771 w 3246"/>
-                                    <a:gd name="T39" fmla="*/ 2771 h 3246"/>
-                                    <a:gd name="T40" fmla="*/ 2628 w 3246"/>
-                                    <a:gd name="T41" fmla="*/ 2898 h 3246"/>
-                                    <a:gd name="T42" fmla="*/ 2469 w 3246"/>
-                                    <a:gd name="T43" fmla="*/ 3008 h 3246"/>
-                                    <a:gd name="T44" fmla="*/ 2299 w 3246"/>
-                                    <a:gd name="T45" fmla="*/ 3099 h 3246"/>
-                                    <a:gd name="T46" fmla="*/ 2117 w 3246"/>
-                                    <a:gd name="T47" fmla="*/ 3169 h 3246"/>
-                                    <a:gd name="T48" fmla="*/ 1925 w 3246"/>
-                                    <a:gd name="T49" fmla="*/ 3218 h 3246"/>
-                                    <a:gd name="T50" fmla="*/ 1725 w 3246"/>
-                                    <a:gd name="T51" fmla="*/ 3243 h 3246"/>
-                                    <a:gd name="T52" fmla="*/ 1521 w 3246"/>
-                                    <a:gd name="T53" fmla="*/ 3243 h 3246"/>
-                                    <a:gd name="T54" fmla="*/ 1320 w 3246"/>
-                                    <a:gd name="T55" fmla="*/ 3218 h 3246"/>
-                                    <a:gd name="T56" fmla="*/ 1129 w 3246"/>
-                                    <a:gd name="T57" fmla="*/ 3169 h 3246"/>
-                                    <a:gd name="T58" fmla="*/ 947 w 3246"/>
-                                    <a:gd name="T59" fmla="*/ 3099 h 3246"/>
-                                    <a:gd name="T60" fmla="*/ 776 w 3246"/>
-                                    <a:gd name="T61" fmla="*/ 3008 h 3246"/>
-                                    <a:gd name="T62" fmla="*/ 618 w 3246"/>
-                                    <a:gd name="T63" fmla="*/ 2898 h 3246"/>
-                                    <a:gd name="T64" fmla="*/ 475 w 3246"/>
-                                    <a:gd name="T65" fmla="*/ 2771 h 3246"/>
-                                    <a:gd name="T66" fmla="*/ 348 w 3246"/>
-                                    <a:gd name="T67" fmla="*/ 2628 h 3246"/>
-                                    <a:gd name="T68" fmla="*/ 238 w 3246"/>
-                                    <a:gd name="T69" fmla="*/ 2470 h 3246"/>
-                                    <a:gd name="T70" fmla="*/ 147 w 3246"/>
-                                    <a:gd name="T71" fmla="*/ 2299 h 3246"/>
-                                    <a:gd name="T72" fmla="*/ 77 w 3246"/>
-                                    <a:gd name="T73" fmla="*/ 2117 h 3246"/>
-                                    <a:gd name="T74" fmla="*/ 28 w 3246"/>
-                                    <a:gd name="T75" fmla="*/ 1926 h 3246"/>
-                                    <a:gd name="T76" fmla="*/ 3 w 3246"/>
-                                    <a:gd name="T77" fmla="*/ 1725 h 3246"/>
-                                    <a:gd name="T78" fmla="*/ 3 w 3246"/>
-                                    <a:gd name="T79" fmla="*/ 1521 h 3246"/>
-                                    <a:gd name="T80" fmla="*/ 28 w 3246"/>
-                                    <a:gd name="T81" fmla="*/ 1321 h 3246"/>
-                                    <a:gd name="T82" fmla="*/ 77 w 3246"/>
-                                    <a:gd name="T83" fmla="*/ 1129 h 3246"/>
-                                    <a:gd name="T84" fmla="*/ 147 w 3246"/>
-                                    <a:gd name="T85" fmla="*/ 947 h 3246"/>
-                                    <a:gd name="T86" fmla="*/ 238 w 3246"/>
-                                    <a:gd name="T87" fmla="*/ 777 h 3246"/>
-                                    <a:gd name="T88" fmla="*/ 348 w 3246"/>
-                                    <a:gd name="T89" fmla="*/ 618 h 3246"/>
-                                    <a:gd name="T90" fmla="*/ 475 w 3246"/>
-                                    <a:gd name="T91" fmla="*/ 475 h 3246"/>
-                                    <a:gd name="T92" fmla="*/ 618 w 3246"/>
-                                    <a:gd name="T93" fmla="*/ 348 h 3246"/>
-                                    <a:gd name="T94" fmla="*/ 776 w 3246"/>
-                                    <a:gd name="T95" fmla="*/ 239 h 3246"/>
-                                    <a:gd name="T96" fmla="*/ 947 w 3246"/>
-                                    <a:gd name="T97" fmla="*/ 147 h 3246"/>
-                                    <a:gd name="T98" fmla="*/ 1129 w 3246"/>
-                                    <a:gd name="T99" fmla="*/ 77 h 3246"/>
-                                    <a:gd name="T100" fmla="*/ 1320 w 3246"/>
-                                    <a:gd name="T101" fmla="*/ 28 h 3246"/>
-                                    <a:gd name="T102" fmla="*/ 1521 w 3246"/>
-                                    <a:gd name="T103" fmla="*/ 3 h 3246"/>
-                                  </a:gdLst>
-                                  <a:ahLst/>
-                                  <a:cxnLst>
-                                    <a:cxn ang="0">
-                                      <a:pos x="T0" y="T1"/>
-                                    </a:cxn>
-                                    <a:cxn ang="0">
-                                      <a:pos x="T2" y="T3"/>
-                                    </a:cxn>
-                                    <a:cxn ang="0">
-                                      <a:pos x="T4" y="T5"/>
-                                    </a:cxn>
-                                    <a:cxn ang="0">
-                                      <a:pos x="T6" y="T7"/>
-                                    </a:cxn>
-                                    <a:cxn ang="0">
-                                      <a:pos x="T8" y="T9"/>
-                                    </a:cxn>
-                                    <a:cxn ang="0">
-                                      <a:pos x="T10" y="T11"/>
-                                    </a:cxn>
-                                    <a:cxn ang="0">
-                                      <a:pos x="T12" y="T13"/>
-                                    </a:cxn>
-                                    <a:cxn ang="0">
-                                      <a:pos x="T14" y="T15"/>
-                                    </a:cxn>
-                                    <a:cxn ang="0">
-                                      <a:pos x="T16" y="T17"/>
-                                    </a:cxn>
-                                    <a:cxn ang="0">
-                                      <a:pos x="T18" y="T19"/>
-                                    </a:cxn>
-                                    <a:cxn ang="0">
-                                      <a:pos x="T20" y="T21"/>
-                                    </a:cxn>
-                                    <a:cxn ang="0">
-                                      <a:pos x="T22" y="T23"/>
-                                    </a:cxn>
-                                    <a:cxn ang="0">
-                                      <a:pos x="T24" y="T25"/>
-                                    </a:cxn>
-                                    <a:cxn ang="0">
-                                      <a:pos x="T26" y="T27"/>
-                                    </a:cxn>
-                                    <a:cxn ang="0">
-                                      <a:pos x="T28" y="T29"/>
-                                    </a:cxn>
-                                    <a:cxn ang="0">
-                                      <a:pos x="T30" y="T31"/>
-                                    </a:cxn>
-                                    <a:cxn ang="0">
-                                      <a:pos x="T32" y="T33"/>
-                                    </a:cxn>
-                                    <a:cxn ang="0">
-                                      <a:pos x="T34" y="T35"/>
-                                    </a:cxn>
-                                    <a:cxn ang="0">
-                                      <a:pos x="T36" y="T37"/>
-                                    </a:cxn>
-                                    <a:cxn ang="0">
-                                      <a:pos x="T38" y="T39"/>
-                                    </a:cxn>
-                                    <a:cxn ang="0">
-                                      <a:pos x="T40" y="T41"/>
-                                    </a:cxn>
-                                    <a:cxn ang="0">
-                                      <a:pos x="T42" y="T43"/>
-                                    </a:cxn>
-                                    <a:cxn ang="0">
-                                      <a:pos x="T44" y="T45"/>
-                                    </a:cxn>
-                                    <a:cxn ang="0">
-                                      <a:pos x="T46" y="T47"/>
-                                    </a:cxn>
-                                    <a:cxn ang="0">
-                                      <a:pos x="T48" y="T49"/>
-                                    </a:cxn>
-                                    <a:cxn ang="0">
-                                      <a:pos x="T50" y="T51"/>
-                                    </a:cxn>
-                                    <a:cxn ang="0">
-                                      <a:pos x="T52" y="T53"/>
-                                    </a:cxn>
-                                    <a:cxn ang="0">
-                                      <a:pos x="T54" y="T55"/>
-                                    </a:cxn>
-                                    <a:cxn ang="0">
-                                      <a:pos x="T56" y="T57"/>
-                                    </a:cxn>
-                                    <a:cxn ang="0">
-                                      <a:pos x="T58" y="T59"/>
-                                    </a:cxn>
-                                    <a:cxn ang="0">
-                                      <a:pos x="T60" y="T61"/>
-                                    </a:cxn>
-                                    <a:cxn ang="0">
-                                      <a:pos x="T62" y="T63"/>
-                                    </a:cxn>
-                                    <a:cxn ang="0">
-                                      <a:pos x="T64" y="T65"/>
-                                    </a:cxn>
-                                    <a:cxn ang="0">
-                                      <a:pos x="T66" y="T67"/>
-                                    </a:cxn>
-                                    <a:cxn ang="0">
-                                      <a:pos x="T68" y="T69"/>
-                                    </a:cxn>
-                                    <a:cxn ang="0">
-                                      <a:pos x="T70" y="T71"/>
-                                    </a:cxn>
-                                    <a:cxn ang="0">
-                                      <a:pos x="T72" y="T73"/>
-                                    </a:cxn>
-                                    <a:cxn ang="0">
-                                      <a:pos x="T74" y="T75"/>
-                                    </a:cxn>
-                                    <a:cxn ang="0">
-                                      <a:pos x="T76" y="T77"/>
-                                    </a:cxn>
-                                    <a:cxn ang="0">
-                                      <a:pos x="T78" y="T79"/>
-                                    </a:cxn>
-                                    <a:cxn ang="0">
-                                      <a:pos x="T80" y="T81"/>
-                                    </a:cxn>
-                                    <a:cxn ang="0">
-                                      <a:pos x="T82" y="T83"/>
-                                    </a:cxn>
-                                    <a:cxn ang="0">
-                                      <a:pos x="T84" y="T85"/>
-                                    </a:cxn>
-                                    <a:cxn ang="0">
-                                      <a:pos x="T86" y="T87"/>
-                                    </a:cxn>
-                                    <a:cxn ang="0">
-                                      <a:pos x="T88" y="T89"/>
-                                    </a:cxn>
-                                    <a:cxn ang="0">
-                                      <a:pos x="T90" y="T91"/>
-                                    </a:cxn>
-                                    <a:cxn ang="0">
-                                      <a:pos x="T92" y="T93"/>
-                                    </a:cxn>
-                                    <a:cxn ang="0">
-                                      <a:pos x="T94" y="T95"/>
-                                    </a:cxn>
-                                    <a:cxn ang="0">
-                                      <a:pos x="T96" y="T97"/>
-                                    </a:cxn>
-                                    <a:cxn ang="0">
-                                      <a:pos x="T98" y="T99"/>
-                                    </a:cxn>
-                                    <a:cxn ang="0">
-                                      <a:pos x="T100" y="T101"/>
-                                    </a:cxn>
-                                    <a:cxn ang="0">
-                                      <a:pos x="T102" y="T103"/>
-                                    </a:cxn>
-                                  </a:cxnLst>
-                                  <a:rect l="0" t="0" r="r" b="b"/>
-                                  <a:pathLst>
-                                    <a:path w="3246" h="3246">
-                                      <a:moveTo>
-                                        <a:pt x="1623" y="0"/>
-                                      </a:moveTo>
-                                      <a:lnTo>
-                                        <a:pt x="1725" y="3"/>
-                                      </a:lnTo>
-                                      <a:lnTo>
-                                        <a:pt x="1826" y="13"/>
-                                      </a:lnTo>
-                                      <a:lnTo>
-                                        <a:pt x="1925" y="28"/>
-                                      </a:lnTo>
-                                      <a:lnTo>
-                                        <a:pt x="2023" y="49"/>
-                                      </a:lnTo>
-                                      <a:lnTo>
-                                        <a:pt x="2117" y="77"/>
-                                      </a:lnTo>
-                                      <a:lnTo>
-                                        <a:pt x="2210" y="109"/>
-                                      </a:lnTo>
-                                      <a:lnTo>
-                                        <a:pt x="2299" y="147"/>
-                                      </a:lnTo>
-                                      <a:lnTo>
-                                        <a:pt x="2386" y="190"/>
-                                      </a:lnTo>
-                                      <a:lnTo>
-                                        <a:pt x="2469" y="239"/>
-                                      </a:lnTo>
-                                      <a:lnTo>
-                                        <a:pt x="2551" y="291"/>
-                                      </a:lnTo>
-                                      <a:lnTo>
-                                        <a:pt x="2628" y="348"/>
-                                      </a:lnTo>
-                                      <a:lnTo>
-                                        <a:pt x="2701" y="410"/>
-                                      </a:lnTo>
-                                      <a:lnTo>
-                                        <a:pt x="2771" y="475"/>
-                                      </a:lnTo>
-                                      <a:lnTo>
-                                        <a:pt x="2836" y="545"/>
-                                      </a:lnTo>
-                                      <a:lnTo>
-                                        <a:pt x="2898" y="618"/>
-                                      </a:lnTo>
-                                      <a:lnTo>
-                                        <a:pt x="2955" y="695"/>
-                                      </a:lnTo>
-                                      <a:lnTo>
-                                        <a:pt x="3007" y="777"/>
-                                      </a:lnTo>
-                                      <a:lnTo>
-                                        <a:pt x="3056" y="860"/>
-                                      </a:lnTo>
-                                      <a:lnTo>
-                                        <a:pt x="3099" y="947"/>
-                                      </a:lnTo>
-                                      <a:lnTo>
-                                        <a:pt x="3137" y="1036"/>
-                                      </a:lnTo>
-                                      <a:lnTo>
-                                        <a:pt x="3169" y="1129"/>
-                                      </a:lnTo>
-                                      <a:lnTo>
-                                        <a:pt x="3197" y="1223"/>
-                                      </a:lnTo>
-                                      <a:lnTo>
-                                        <a:pt x="3218" y="1321"/>
-                                      </a:lnTo>
-                                      <a:lnTo>
-                                        <a:pt x="3233" y="1420"/>
-                                      </a:lnTo>
-                                      <a:lnTo>
-                                        <a:pt x="3243" y="1521"/>
-                                      </a:lnTo>
-                                      <a:lnTo>
-                                        <a:pt x="3246" y="1623"/>
-                                      </a:lnTo>
-                                      <a:lnTo>
-                                        <a:pt x="3243" y="1725"/>
-                                      </a:lnTo>
-                                      <a:lnTo>
-                                        <a:pt x="3233" y="1826"/>
-                                      </a:lnTo>
-                                      <a:lnTo>
-                                        <a:pt x="3218" y="1926"/>
-                                      </a:lnTo>
-                                      <a:lnTo>
-                                        <a:pt x="3197" y="2023"/>
-                                      </a:lnTo>
-                                      <a:lnTo>
-                                        <a:pt x="3169" y="2117"/>
-                                      </a:lnTo>
-                                      <a:lnTo>
-                                        <a:pt x="3137" y="2210"/>
-                                      </a:lnTo>
-                                      <a:lnTo>
-                                        <a:pt x="3099" y="2299"/>
-                                      </a:lnTo>
-                                      <a:lnTo>
-                                        <a:pt x="3056" y="2386"/>
-                                      </a:lnTo>
-                                      <a:lnTo>
-                                        <a:pt x="3007" y="2470"/>
-                                      </a:lnTo>
-                                      <a:lnTo>
-                                        <a:pt x="2955" y="2551"/>
-                                      </a:lnTo>
-                                      <a:lnTo>
-                                        <a:pt x="2898" y="2628"/>
-                                      </a:lnTo>
-                                      <a:lnTo>
-                                        <a:pt x="2836" y="2701"/>
-                                      </a:lnTo>
-                                      <a:lnTo>
-                                        <a:pt x="2771" y="2771"/>
-                                      </a:lnTo>
-                                      <a:lnTo>
-                                        <a:pt x="2701" y="2836"/>
-                                      </a:lnTo>
-                                      <a:lnTo>
-                                        <a:pt x="2628" y="2898"/>
-                                      </a:lnTo>
-                                      <a:lnTo>
-                                        <a:pt x="2551" y="2955"/>
-                                      </a:lnTo>
-                                      <a:lnTo>
-                                        <a:pt x="2469" y="3008"/>
-                                      </a:lnTo>
-                                      <a:lnTo>
-                                        <a:pt x="2386" y="3056"/>
-                                      </a:lnTo>
-                                      <a:lnTo>
-                                        <a:pt x="2299" y="3099"/>
-                                      </a:lnTo>
-                                      <a:lnTo>
-                                        <a:pt x="2210" y="3137"/>
-                                      </a:lnTo>
-                                      <a:lnTo>
-                                        <a:pt x="2117" y="3169"/>
-                                      </a:lnTo>
-                                      <a:lnTo>
-                                        <a:pt x="2023" y="3197"/>
-                                      </a:lnTo>
-                                      <a:lnTo>
-                                        <a:pt x="1925" y="3218"/>
-                                      </a:lnTo>
-                                      <a:lnTo>
-                                        <a:pt x="1826" y="3233"/>
-                                      </a:lnTo>
-                                      <a:lnTo>
-                                        <a:pt x="1725" y="3243"/>
-                                      </a:lnTo>
-                                      <a:lnTo>
-                                        <a:pt x="1623" y="3246"/>
-                                      </a:lnTo>
-                                      <a:lnTo>
-                                        <a:pt x="1521" y="3243"/>
-                                      </a:lnTo>
-                                      <a:lnTo>
-                                        <a:pt x="1420" y="3233"/>
-                                      </a:lnTo>
-                                      <a:lnTo>
-                                        <a:pt x="1320" y="3218"/>
-                                      </a:lnTo>
-                                      <a:lnTo>
-                                        <a:pt x="1223" y="3197"/>
-                                      </a:lnTo>
-                                      <a:lnTo>
-                                        <a:pt x="1129" y="3169"/>
-                                      </a:lnTo>
-                                      <a:lnTo>
-                                        <a:pt x="1036" y="3137"/>
-                                      </a:lnTo>
-                                      <a:lnTo>
-                                        <a:pt x="947" y="3099"/>
-                                      </a:lnTo>
-                                      <a:lnTo>
-                                        <a:pt x="860" y="3056"/>
-                                      </a:lnTo>
-                                      <a:lnTo>
-                                        <a:pt x="776" y="3008"/>
-                                      </a:lnTo>
-                                      <a:lnTo>
-                                        <a:pt x="695" y="2955"/>
-                                      </a:lnTo>
-                                      <a:lnTo>
-                                        <a:pt x="618" y="2898"/>
-                                      </a:lnTo>
-                                      <a:lnTo>
-                                        <a:pt x="545" y="2836"/>
-                                      </a:lnTo>
-                                      <a:lnTo>
-                                        <a:pt x="475" y="2771"/>
-                                      </a:lnTo>
-                                      <a:lnTo>
-                                        <a:pt x="410" y="2701"/>
-                                      </a:lnTo>
-                                      <a:lnTo>
-                                        <a:pt x="348" y="2628"/>
-                                      </a:lnTo>
-                                      <a:lnTo>
-                                        <a:pt x="291" y="2551"/>
-                                      </a:lnTo>
-                                      <a:lnTo>
-                                        <a:pt x="238" y="2470"/>
-                                      </a:lnTo>
-                                      <a:lnTo>
-                                        <a:pt x="190" y="2386"/>
-                                      </a:lnTo>
-                                      <a:lnTo>
-                                        <a:pt x="147" y="2299"/>
-                                      </a:lnTo>
-                                      <a:lnTo>
-                                        <a:pt x="109" y="2210"/>
-                                      </a:lnTo>
-                                      <a:lnTo>
-                                        <a:pt x="77" y="2117"/>
-                                      </a:lnTo>
-                                      <a:lnTo>
-                                        <a:pt x="49" y="2023"/>
-                                      </a:lnTo>
-                                      <a:lnTo>
-                                        <a:pt x="28" y="1926"/>
-                                      </a:lnTo>
-                                      <a:lnTo>
-                                        <a:pt x="13" y="1826"/>
-                                      </a:lnTo>
-                                      <a:lnTo>
-                                        <a:pt x="3" y="1725"/>
-                                      </a:lnTo>
-                                      <a:lnTo>
-                                        <a:pt x="0" y="1623"/>
-                                      </a:lnTo>
-                                      <a:lnTo>
-                                        <a:pt x="3" y="1521"/>
-                                      </a:lnTo>
-                                      <a:lnTo>
-                                        <a:pt x="13" y="1420"/>
-                                      </a:lnTo>
-                                      <a:lnTo>
-                                        <a:pt x="28" y="1321"/>
-                                      </a:lnTo>
-                                      <a:lnTo>
-                                        <a:pt x="49" y="1223"/>
-                                      </a:lnTo>
-                                      <a:lnTo>
-                                        <a:pt x="77" y="1129"/>
-                                      </a:lnTo>
-                                      <a:lnTo>
-                                        <a:pt x="109" y="1036"/>
-                                      </a:lnTo>
-                                      <a:lnTo>
-                                        <a:pt x="147" y="947"/>
-                                      </a:lnTo>
-                                      <a:lnTo>
-                                        <a:pt x="190" y="860"/>
-                                      </a:lnTo>
-                                      <a:lnTo>
-                                        <a:pt x="238" y="777"/>
-                                      </a:lnTo>
-                                      <a:lnTo>
-                                        <a:pt x="291" y="695"/>
-                                      </a:lnTo>
-                                      <a:lnTo>
-                                        <a:pt x="348" y="618"/>
-                                      </a:lnTo>
-                                      <a:lnTo>
-                                        <a:pt x="410" y="545"/>
-                                      </a:lnTo>
-                                      <a:lnTo>
-                                        <a:pt x="475" y="475"/>
-                                      </a:lnTo>
-                                      <a:lnTo>
-                                        <a:pt x="545" y="410"/>
-                                      </a:lnTo>
-                                      <a:lnTo>
-                                        <a:pt x="618" y="348"/>
-                                      </a:lnTo>
-                                      <a:lnTo>
-                                        <a:pt x="695" y="291"/>
-                                      </a:lnTo>
-                                      <a:lnTo>
-                                        <a:pt x="776" y="239"/>
-                                      </a:lnTo>
-                                      <a:lnTo>
-                                        <a:pt x="860" y="190"/>
-                                      </a:lnTo>
-                                      <a:lnTo>
-                                        <a:pt x="947" y="147"/>
-                                      </a:lnTo>
-                                      <a:lnTo>
-                                        <a:pt x="1036" y="109"/>
-                                      </a:lnTo>
-                                      <a:lnTo>
-                                        <a:pt x="1129" y="77"/>
-                                      </a:lnTo>
-                                      <a:lnTo>
-                                        <a:pt x="1223" y="49"/>
-                                      </a:lnTo>
-                                      <a:lnTo>
-                                        <a:pt x="1320" y="28"/>
-                                      </a:lnTo>
-                                      <a:lnTo>
-                                        <a:pt x="1420" y="13"/>
-                                      </a:lnTo>
-                                      <a:lnTo>
-                                        <a:pt x="1521" y="3"/>
-                                      </a:lnTo>
-                                      <a:lnTo>
-                                        <a:pt x="1623" y="0"/>
-                                      </a:lnTo>
-                                      <a:close/>
-                                    </a:path>
-                                  </a:pathLst>
-                                </a:custGeom>
-                                <a:solidFill>
-                                  <a:schemeClr val="accent1"/>
-                                </a:solidFill>
-                                <a:ln w="0">
-                                  <a:noFill/>
-                                  <a:prstDash val="solid"/>
-                                  <a:round/>
-                                  <a:headEnd/>
-                                  <a:tailEnd/>
-                                </a:ln>
-                              </wps:spPr>
-                              <wps:bodyPr vert="horz" wrap="square" lIns="91440" tIns="45720" rIns="91440" bIns="45720" numCol="1" anchor="t" anchorCtr="0" compatLnSpc="1">
-                                <a:prstTxWarp prst="textNoShape">
-                                  <a:avLst/>
-                                </a:prstTxWarp>
-                              </wps:bodyPr>
-                            </wps:wsp>
-                            <wps:wsp>
-                              <wps:cNvPr id="15" name="Objective icon top horizontal line" descr="Objective icon top horizontal line"/>
-                              <wps:cNvSpPr>
-                                <a:spLocks/>
-                              </wps:cNvSpPr>
-                              <wps:spPr bwMode="auto">
-                                <a:xfrm>
-                                  <a:off x="64" y="62"/>
-                                  <a:ext cx="46" cy="6"/>
-                                </a:xfrm>
-                                <a:custGeom>
-                                  <a:avLst/>
-                                  <a:gdLst>
-                                    <a:gd name="T0" fmla="*/ 54 w 869"/>
-                                    <a:gd name="T1" fmla="*/ 0 h 108"/>
-                                    <a:gd name="T2" fmla="*/ 815 w 869"/>
-                                    <a:gd name="T3" fmla="*/ 0 h 108"/>
-                                    <a:gd name="T4" fmla="*/ 832 w 869"/>
-                                    <a:gd name="T5" fmla="*/ 3 h 108"/>
-                                    <a:gd name="T6" fmla="*/ 847 w 869"/>
-                                    <a:gd name="T7" fmla="*/ 10 h 108"/>
-                                    <a:gd name="T8" fmla="*/ 858 w 869"/>
-                                    <a:gd name="T9" fmla="*/ 22 h 108"/>
-                                    <a:gd name="T10" fmla="*/ 866 w 869"/>
-                                    <a:gd name="T11" fmla="*/ 37 h 108"/>
-                                    <a:gd name="T12" fmla="*/ 869 w 869"/>
-                                    <a:gd name="T13" fmla="*/ 54 h 108"/>
-                                    <a:gd name="T14" fmla="*/ 866 w 869"/>
-                                    <a:gd name="T15" fmla="*/ 71 h 108"/>
-                                    <a:gd name="T16" fmla="*/ 858 w 869"/>
-                                    <a:gd name="T17" fmla="*/ 86 h 108"/>
-                                    <a:gd name="T18" fmla="*/ 847 w 869"/>
-                                    <a:gd name="T19" fmla="*/ 98 h 108"/>
-                                    <a:gd name="T20" fmla="*/ 832 w 869"/>
-                                    <a:gd name="T21" fmla="*/ 106 h 108"/>
-                                    <a:gd name="T22" fmla="*/ 815 w 869"/>
-                                    <a:gd name="T23" fmla="*/ 108 h 108"/>
-                                    <a:gd name="T24" fmla="*/ 54 w 869"/>
-                                    <a:gd name="T25" fmla="*/ 108 h 108"/>
-                                    <a:gd name="T26" fmla="*/ 37 w 869"/>
-                                    <a:gd name="T27" fmla="*/ 106 h 108"/>
-                                    <a:gd name="T28" fmla="*/ 22 w 869"/>
-                                    <a:gd name="T29" fmla="*/ 98 h 108"/>
-                                    <a:gd name="T30" fmla="*/ 10 w 869"/>
-                                    <a:gd name="T31" fmla="*/ 86 h 108"/>
-                                    <a:gd name="T32" fmla="*/ 3 w 869"/>
-                                    <a:gd name="T33" fmla="*/ 71 h 108"/>
-                                    <a:gd name="T34" fmla="*/ 0 w 869"/>
-                                    <a:gd name="T35" fmla="*/ 54 h 108"/>
-                                    <a:gd name="T36" fmla="*/ 3 w 869"/>
-                                    <a:gd name="T37" fmla="*/ 37 h 108"/>
-                                    <a:gd name="T38" fmla="*/ 10 w 869"/>
-                                    <a:gd name="T39" fmla="*/ 22 h 108"/>
-                                    <a:gd name="T40" fmla="*/ 22 w 869"/>
-                                    <a:gd name="T41" fmla="*/ 10 h 108"/>
-                                    <a:gd name="T42" fmla="*/ 37 w 869"/>
-                                    <a:gd name="T43" fmla="*/ 3 h 108"/>
-                                    <a:gd name="T44" fmla="*/ 54 w 869"/>
-                                    <a:gd name="T45" fmla="*/ 0 h 108"/>
-                                  </a:gdLst>
-                                  <a:ahLst/>
-                                  <a:cxnLst>
-                                    <a:cxn ang="0">
-                                      <a:pos x="T0" y="T1"/>
-                                    </a:cxn>
-                                    <a:cxn ang="0">
-                                      <a:pos x="T2" y="T3"/>
-                                    </a:cxn>
-                                    <a:cxn ang="0">
-                                      <a:pos x="T4" y="T5"/>
-                                    </a:cxn>
-                                    <a:cxn ang="0">
-                                      <a:pos x="T6" y="T7"/>
-                                    </a:cxn>
-                                    <a:cxn ang="0">
-                                      <a:pos x="T8" y="T9"/>
-                                    </a:cxn>
-                                    <a:cxn ang="0">
-                                      <a:pos x="T10" y="T11"/>
-                                    </a:cxn>
-                                    <a:cxn ang="0">
-                                      <a:pos x="T12" y="T13"/>
-                                    </a:cxn>
-                                    <a:cxn ang="0">
-                                      <a:pos x="T14" y="T15"/>
-                                    </a:cxn>
-                                    <a:cxn ang="0">
-                                      <a:pos x="T16" y="T17"/>
-                                    </a:cxn>
-                                    <a:cxn ang="0">
-                                      <a:pos x="T18" y="T19"/>
-                                    </a:cxn>
-                                    <a:cxn ang="0">
-                                      <a:pos x="T20" y="T21"/>
-                                    </a:cxn>
-                                    <a:cxn ang="0">
-                                      <a:pos x="T22" y="T23"/>
-                                    </a:cxn>
-                                    <a:cxn ang="0">
-                                      <a:pos x="T24" y="T25"/>
-                                    </a:cxn>
-                                    <a:cxn ang="0">
-                                      <a:pos x="T26" y="T27"/>
-                                    </a:cxn>
-                                    <a:cxn ang="0">
-                                      <a:pos x="T28" y="T29"/>
-                                    </a:cxn>
-                                    <a:cxn ang="0">
-                                      <a:pos x="T30" y="T31"/>
-                                    </a:cxn>
-                                    <a:cxn ang="0">
-                                      <a:pos x="T32" y="T33"/>
-                                    </a:cxn>
-                                    <a:cxn ang="0">
-                                      <a:pos x="T34" y="T35"/>
-                                    </a:cxn>
-                                    <a:cxn ang="0">
-                                      <a:pos x="T36" y="T37"/>
-                                    </a:cxn>
-                                    <a:cxn ang="0">
-                                      <a:pos x="T38" y="T39"/>
-                                    </a:cxn>
-                                    <a:cxn ang="0">
-                                      <a:pos x="T40" y="T41"/>
-                                    </a:cxn>
-                                    <a:cxn ang="0">
-                                      <a:pos x="T42" y="T43"/>
-                                    </a:cxn>
-                                    <a:cxn ang="0">
-                                      <a:pos x="T44" y="T45"/>
-                                    </a:cxn>
-                                  </a:cxnLst>
-                                  <a:rect l="0" t="0" r="r" b="b"/>
-                                  <a:pathLst>
-                                    <a:path w="869" h="108">
-                                      <a:moveTo>
-                                        <a:pt x="54" y="0"/>
-                                      </a:moveTo>
-                                      <a:lnTo>
-                                        <a:pt x="815" y="0"/>
-                                      </a:lnTo>
-                                      <a:lnTo>
-                                        <a:pt x="832" y="3"/>
-                                      </a:lnTo>
-                                      <a:lnTo>
-                                        <a:pt x="847" y="10"/>
-                                      </a:lnTo>
-                                      <a:lnTo>
-                                        <a:pt x="858" y="22"/>
-                                      </a:lnTo>
-                                      <a:lnTo>
-                                        <a:pt x="866" y="37"/>
-                                      </a:lnTo>
-                                      <a:lnTo>
-                                        <a:pt x="869" y="54"/>
-                                      </a:lnTo>
-                                      <a:lnTo>
-                                        <a:pt x="866" y="71"/>
-                                      </a:lnTo>
-                                      <a:lnTo>
-                                        <a:pt x="858" y="86"/>
-                                      </a:lnTo>
-                                      <a:lnTo>
-                                        <a:pt x="847" y="98"/>
-                                      </a:lnTo>
-                                      <a:lnTo>
-                                        <a:pt x="832" y="106"/>
-                                      </a:lnTo>
-                                      <a:lnTo>
-                                        <a:pt x="815" y="108"/>
-                                      </a:lnTo>
-                                      <a:lnTo>
-                                        <a:pt x="54" y="108"/>
-                                      </a:lnTo>
-                                      <a:lnTo>
-                                        <a:pt x="37" y="106"/>
-                                      </a:lnTo>
-                                      <a:lnTo>
-                                        <a:pt x="22" y="98"/>
-                                      </a:lnTo>
-                                      <a:lnTo>
-                                        <a:pt x="10" y="86"/>
-                                      </a:lnTo>
-                                      <a:lnTo>
-                                        <a:pt x="3" y="71"/>
-                                      </a:lnTo>
-                                      <a:lnTo>
-                                        <a:pt x="0" y="54"/>
-                                      </a:lnTo>
-                                      <a:lnTo>
-                                        <a:pt x="3" y="37"/>
-                                      </a:lnTo>
-                                      <a:lnTo>
-                                        <a:pt x="10" y="22"/>
-                                      </a:lnTo>
-                                      <a:lnTo>
-                                        <a:pt x="22" y="10"/>
-                                      </a:lnTo>
-                                      <a:lnTo>
-                                        <a:pt x="37" y="3"/>
-                                      </a:lnTo>
-                                      <a:lnTo>
-                                        <a:pt x="54" y="0"/>
-                                      </a:lnTo>
-                                      <a:close/>
-                                    </a:path>
-                                  </a:pathLst>
-                                </a:custGeom>
-                                <a:solidFill>
-                                  <a:schemeClr val="bg1"/>
-                                </a:solidFill>
-                                <a:ln w="0">
-                                  <a:noFill/>
-                                  <a:prstDash val="solid"/>
-                                  <a:round/>
-                                  <a:headEnd/>
-                                  <a:tailEnd/>
-                                </a:ln>
-                              </wps:spPr>
-                              <wps:bodyPr vert="horz" wrap="square" lIns="91440" tIns="45720" rIns="91440" bIns="45720" numCol="1" anchor="t" anchorCtr="0" compatLnSpc="1">
-                                <a:prstTxWarp prst="textNoShape">
-                                  <a:avLst/>
-                                </a:prstTxWarp>
-                              </wps:bodyPr>
-                            </wps:wsp>
-                            <wps:wsp>
-                              <wps:cNvPr id="16" name="Objective icon middle horizontal line" descr="Objective icon middle horizontal line"/>
-                              <wps:cNvSpPr>
-                                <a:spLocks/>
-                              </wps:cNvSpPr>
-                              <wps:spPr bwMode="auto">
-                                <a:xfrm>
-                                  <a:off x="64" y="82"/>
-                                  <a:ext cx="46" cy="6"/>
-                                </a:xfrm>
-                                <a:custGeom>
-                                  <a:avLst/>
-                                  <a:gdLst>
-                                    <a:gd name="T0" fmla="*/ 54 w 869"/>
-                                    <a:gd name="T1" fmla="*/ 0 h 108"/>
-                                    <a:gd name="T2" fmla="*/ 815 w 869"/>
-                                    <a:gd name="T3" fmla="*/ 0 h 108"/>
-                                    <a:gd name="T4" fmla="*/ 832 w 869"/>
-                                    <a:gd name="T5" fmla="*/ 2 h 108"/>
-                                    <a:gd name="T6" fmla="*/ 847 w 869"/>
-                                    <a:gd name="T7" fmla="*/ 10 h 108"/>
-                                    <a:gd name="T8" fmla="*/ 858 w 869"/>
-                                    <a:gd name="T9" fmla="*/ 22 h 108"/>
-                                    <a:gd name="T10" fmla="*/ 866 w 869"/>
-                                    <a:gd name="T11" fmla="*/ 37 h 108"/>
-                                    <a:gd name="T12" fmla="*/ 869 w 869"/>
-                                    <a:gd name="T13" fmla="*/ 54 h 108"/>
-                                    <a:gd name="T14" fmla="*/ 866 w 869"/>
-                                    <a:gd name="T15" fmla="*/ 71 h 108"/>
-                                    <a:gd name="T16" fmla="*/ 858 w 869"/>
-                                    <a:gd name="T17" fmla="*/ 86 h 108"/>
-                                    <a:gd name="T18" fmla="*/ 847 w 869"/>
-                                    <a:gd name="T19" fmla="*/ 98 h 108"/>
-                                    <a:gd name="T20" fmla="*/ 832 w 869"/>
-                                    <a:gd name="T21" fmla="*/ 105 h 108"/>
-                                    <a:gd name="T22" fmla="*/ 815 w 869"/>
-                                    <a:gd name="T23" fmla="*/ 108 h 108"/>
-                                    <a:gd name="T24" fmla="*/ 54 w 869"/>
-                                    <a:gd name="T25" fmla="*/ 108 h 108"/>
-                                    <a:gd name="T26" fmla="*/ 37 w 869"/>
-                                    <a:gd name="T27" fmla="*/ 105 h 108"/>
-                                    <a:gd name="T28" fmla="*/ 22 w 869"/>
-                                    <a:gd name="T29" fmla="*/ 98 h 108"/>
-                                    <a:gd name="T30" fmla="*/ 10 w 869"/>
-                                    <a:gd name="T31" fmla="*/ 86 h 108"/>
-                                    <a:gd name="T32" fmla="*/ 3 w 869"/>
-                                    <a:gd name="T33" fmla="*/ 71 h 108"/>
-                                    <a:gd name="T34" fmla="*/ 0 w 869"/>
-                                    <a:gd name="T35" fmla="*/ 54 h 108"/>
-                                    <a:gd name="T36" fmla="*/ 3 w 869"/>
-                                    <a:gd name="T37" fmla="*/ 37 h 108"/>
-                                    <a:gd name="T38" fmla="*/ 10 w 869"/>
-                                    <a:gd name="T39" fmla="*/ 22 h 108"/>
-                                    <a:gd name="T40" fmla="*/ 22 w 869"/>
-                                    <a:gd name="T41" fmla="*/ 10 h 108"/>
-                                    <a:gd name="T42" fmla="*/ 37 w 869"/>
-                                    <a:gd name="T43" fmla="*/ 2 h 108"/>
-                                    <a:gd name="T44" fmla="*/ 54 w 869"/>
-                                    <a:gd name="T45" fmla="*/ 0 h 108"/>
-                                  </a:gdLst>
-                                  <a:ahLst/>
-                                  <a:cxnLst>
-                                    <a:cxn ang="0">
-                                      <a:pos x="T0" y="T1"/>
-                                    </a:cxn>
-                                    <a:cxn ang="0">
-                                      <a:pos x="T2" y="T3"/>
-                                    </a:cxn>
-                                    <a:cxn ang="0">
-                                      <a:pos x="T4" y="T5"/>
-                                    </a:cxn>
-                                    <a:cxn ang="0">
-                                      <a:pos x="T6" y="T7"/>
-                                    </a:cxn>
-                                    <a:cxn ang="0">
-                                      <a:pos x="T8" y="T9"/>
-                                    </a:cxn>
-                                    <a:cxn ang="0">
-                                      <a:pos x="T10" y="T11"/>
-                                    </a:cxn>
-                                    <a:cxn ang="0">
-                                      <a:pos x="T12" y="T13"/>
-                                    </a:cxn>
-                                    <a:cxn ang="0">
-                                      <a:pos x="T14" y="T15"/>
-                                    </a:cxn>
-                                    <a:cxn ang="0">
-                                      <a:pos x="T16" y="T17"/>
-                                    </a:cxn>
-                                    <a:cxn ang="0">
-                                      <a:pos x="T18" y="T19"/>
-                                    </a:cxn>
-                                    <a:cxn ang="0">
-                                      <a:pos x="T20" y="T21"/>
-                                    </a:cxn>
-                                    <a:cxn ang="0">
-                                      <a:pos x="T22" y="T23"/>
-                                    </a:cxn>
-                                    <a:cxn ang="0">
-                                      <a:pos x="T24" y="T25"/>
-                                    </a:cxn>
-                                    <a:cxn ang="0">
-                                      <a:pos x="T26" y="T27"/>
-                                    </a:cxn>
-                                    <a:cxn ang="0">
-                                      <a:pos x="T28" y="T29"/>
-                                    </a:cxn>
-                                    <a:cxn ang="0">
-                                      <a:pos x="T30" y="T31"/>
-                                    </a:cxn>
-                                    <a:cxn ang="0">
-                                      <a:pos x="T32" y="T33"/>
-                                    </a:cxn>
-                                    <a:cxn ang="0">
-                                      <a:pos x="T34" y="T35"/>
-                                    </a:cxn>
-                                    <a:cxn ang="0">
-                                      <a:pos x="T36" y="T37"/>
-                                    </a:cxn>
-                                    <a:cxn ang="0">
-                                      <a:pos x="T38" y="T39"/>
-                                    </a:cxn>
-                                    <a:cxn ang="0">
-                                      <a:pos x="T40" y="T41"/>
-                                    </a:cxn>
-                                    <a:cxn ang="0">
-                                      <a:pos x="T42" y="T43"/>
-                                    </a:cxn>
-                                    <a:cxn ang="0">
-                                      <a:pos x="T44" y="T45"/>
-                                    </a:cxn>
-                                  </a:cxnLst>
-                                  <a:rect l="0" t="0" r="r" b="b"/>
-                                  <a:pathLst>
-                                    <a:path w="869" h="108">
-                                      <a:moveTo>
-                                        <a:pt x="54" y="0"/>
-                                      </a:moveTo>
-                                      <a:lnTo>
-                                        <a:pt x="815" y="0"/>
-                                      </a:lnTo>
-                                      <a:lnTo>
-                                        <a:pt x="832" y="2"/>
-                                      </a:lnTo>
-                                      <a:lnTo>
-                                        <a:pt x="847" y="10"/>
-                                      </a:lnTo>
-                                      <a:lnTo>
-                                        <a:pt x="858" y="22"/>
-                                      </a:lnTo>
-                                      <a:lnTo>
-                                        <a:pt x="866" y="37"/>
-                                      </a:lnTo>
-                                      <a:lnTo>
-                                        <a:pt x="869" y="54"/>
-                                      </a:lnTo>
-                                      <a:lnTo>
-                                        <a:pt x="866" y="71"/>
-                                      </a:lnTo>
-                                      <a:lnTo>
-                                        <a:pt x="858" y="86"/>
-                                      </a:lnTo>
-                                      <a:lnTo>
-                                        <a:pt x="847" y="98"/>
-                                      </a:lnTo>
-                                      <a:lnTo>
-                                        <a:pt x="832" y="105"/>
-                                      </a:lnTo>
-                                      <a:lnTo>
-                                        <a:pt x="815" y="108"/>
-                                      </a:lnTo>
-                                      <a:lnTo>
-                                        <a:pt x="54" y="108"/>
-                                      </a:lnTo>
-                                      <a:lnTo>
-                                        <a:pt x="37" y="105"/>
-                                      </a:lnTo>
-                                      <a:lnTo>
-                                        <a:pt x="22" y="98"/>
-                                      </a:lnTo>
-                                      <a:lnTo>
-                                        <a:pt x="10" y="86"/>
-                                      </a:lnTo>
-                                      <a:lnTo>
-                                        <a:pt x="3" y="71"/>
-                                      </a:lnTo>
-                                      <a:lnTo>
-                                        <a:pt x="0" y="54"/>
-                                      </a:lnTo>
-                                      <a:lnTo>
-                                        <a:pt x="3" y="37"/>
-                                      </a:lnTo>
-                                      <a:lnTo>
-                                        <a:pt x="10" y="22"/>
-                                      </a:lnTo>
-                                      <a:lnTo>
-                                        <a:pt x="22" y="10"/>
-                                      </a:lnTo>
-                                      <a:lnTo>
-                                        <a:pt x="37" y="2"/>
-                                      </a:lnTo>
-                                      <a:lnTo>
-                                        <a:pt x="54" y="0"/>
-                                      </a:lnTo>
-                                      <a:close/>
-                                    </a:path>
-                                  </a:pathLst>
-                                </a:custGeom>
-                                <a:solidFill>
-                                  <a:schemeClr val="bg1"/>
-                                </a:solidFill>
-                                <a:ln w="0">
-                                  <a:noFill/>
-                                  <a:prstDash val="solid"/>
-                                  <a:round/>
-                                  <a:headEnd/>
-                                  <a:tailEnd/>
-                                </a:ln>
-                              </wps:spPr>
-                              <wps:bodyPr vert="horz" wrap="square" lIns="91440" tIns="45720" rIns="91440" bIns="45720" numCol="1" anchor="t" anchorCtr="0" compatLnSpc="1">
-                                <a:prstTxWarp prst="textNoShape">
-                                  <a:avLst/>
-                                </a:prstTxWarp>
-                              </wps:bodyPr>
-                            </wps:wsp>
-                            <wps:wsp>
-                              <wps:cNvPr id="17" name="Objective icon bottom horizontal line" descr="Objective icon bottom horizontal line"/>
-                              <wps:cNvSpPr>
-                                <a:spLocks/>
-                              </wps:cNvSpPr>
-                              <wps:spPr bwMode="auto">
-                                <a:xfrm>
-                                  <a:off x="64" y="103"/>
-                                  <a:ext cx="46" cy="5"/>
-                                </a:xfrm>
-                                <a:custGeom>
-                                  <a:avLst/>
-                                  <a:gdLst>
-                                    <a:gd name="T0" fmla="*/ 54 w 869"/>
-                                    <a:gd name="T1" fmla="*/ 0 h 109"/>
-                                    <a:gd name="T2" fmla="*/ 815 w 869"/>
-                                    <a:gd name="T3" fmla="*/ 0 h 109"/>
-                                    <a:gd name="T4" fmla="*/ 832 w 869"/>
-                                    <a:gd name="T5" fmla="*/ 3 h 109"/>
-                                    <a:gd name="T6" fmla="*/ 847 w 869"/>
-                                    <a:gd name="T7" fmla="*/ 11 h 109"/>
-                                    <a:gd name="T8" fmla="*/ 858 w 869"/>
-                                    <a:gd name="T9" fmla="*/ 23 h 109"/>
-                                    <a:gd name="T10" fmla="*/ 866 w 869"/>
-                                    <a:gd name="T11" fmla="*/ 37 h 109"/>
-                                    <a:gd name="T12" fmla="*/ 869 w 869"/>
-                                    <a:gd name="T13" fmla="*/ 55 h 109"/>
-                                    <a:gd name="T14" fmla="*/ 866 w 869"/>
-                                    <a:gd name="T15" fmla="*/ 72 h 109"/>
-                                    <a:gd name="T16" fmla="*/ 858 w 869"/>
-                                    <a:gd name="T17" fmla="*/ 87 h 109"/>
-                                    <a:gd name="T18" fmla="*/ 847 w 869"/>
-                                    <a:gd name="T19" fmla="*/ 98 h 109"/>
-                                    <a:gd name="T20" fmla="*/ 832 w 869"/>
-                                    <a:gd name="T21" fmla="*/ 106 h 109"/>
-                                    <a:gd name="T22" fmla="*/ 815 w 869"/>
-                                    <a:gd name="T23" fmla="*/ 109 h 109"/>
-                                    <a:gd name="T24" fmla="*/ 54 w 869"/>
-                                    <a:gd name="T25" fmla="*/ 109 h 109"/>
-                                    <a:gd name="T26" fmla="*/ 37 w 869"/>
-                                    <a:gd name="T27" fmla="*/ 106 h 109"/>
-                                    <a:gd name="T28" fmla="*/ 22 w 869"/>
-                                    <a:gd name="T29" fmla="*/ 98 h 109"/>
-                                    <a:gd name="T30" fmla="*/ 10 w 869"/>
-                                    <a:gd name="T31" fmla="*/ 87 h 109"/>
-                                    <a:gd name="T32" fmla="*/ 3 w 869"/>
-                                    <a:gd name="T33" fmla="*/ 72 h 109"/>
-                                    <a:gd name="T34" fmla="*/ 0 w 869"/>
-                                    <a:gd name="T35" fmla="*/ 55 h 109"/>
-                                    <a:gd name="T36" fmla="*/ 3 w 869"/>
-                                    <a:gd name="T37" fmla="*/ 37 h 109"/>
-                                    <a:gd name="T38" fmla="*/ 10 w 869"/>
-                                    <a:gd name="T39" fmla="*/ 23 h 109"/>
-                                    <a:gd name="T40" fmla="*/ 22 w 869"/>
-                                    <a:gd name="T41" fmla="*/ 11 h 109"/>
-                                    <a:gd name="T42" fmla="*/ 37 w 869"/>
-                                    <a:gd name="T43" fmla="*/ 3 h 109"/>
-                                    <a:gd name="T44" fmla="*/ 54 w 869"/>
-                                    <a:gd name="T45" fmla="*/ 0 h 109"/>
-                                  </a:gdLst>
-                                  <a:ahLst/>
-                                  <a:cxnLst>
-                                    <a:cxn ang="0">
-                                      <a:pos x="T0" y="T1"/>
-                                    </a:cxn>
-                                    <a:cxn ang="0">
-                                      <a:pos x="T2" y="T3"/>
-                                    </a:cxn>
-                                    <a:cxn ang="0">
-                                      <a:pos x="T4" y="T5"/>
-                                    </a:cxn>
-                                    <a:cxn ang="0">
-                                      <a:pos x="T6" y="T7"/>
-                                    </a:cxn>
-                                    <a:cxn ang="0">
-                                      <a:pos x="T8" y="T9"/>
-                                    </a:cxn>
-                                    <a:cxn ang="0">
-                                      <a:pos x="T10" y="T11"/>
-                                    </a:cxn>
-                                    <a:cxn ang="0">
-                                      <a:pos x="T12" y="T13"/>
-                                    </a:cxn>
-                                    <a:cxn ang="0">
-                                      <a:pos x="T14" y="T15"/>
-                                    </a:cxn>
-                                    <a:cxn ang="0">
-                                      <a:pos x="T16" y="T17"/>
-                                    </a:cxn>
-                                    <a:cxn ang="0">
-                                      <a:pos x="T18" y="T19"/>
-                                    </a:cxn>
-                                    <a:cxn ang="0">
-                                      <a:pos x="T20" y="T21"/>
-                                    </a:cxn>
-                                    <a:cxn ang="0">
-                                      <a:pos x="T22" y="T23"/>
-                                    </a:cxn>
-                                    <a:cxn ang="0">
-                                      <a:pos x="T24" y="T25"/>
-                                    </a:cxn>
-                                    <a:cxn ang="0">
-                                      <a:pos x="T26" y="T27"/>
-                                    </a:cxn>
-                                    <a:cxn ang="0">
-                                      <a:pos x="T28" y="T29"/>
-                                    </a:cxn>
-                                    <a:cxn ang="0">
-                                      <a:pos x="T30" y="T31"/>
-                                    </a:cxn>
-                                    <a:cxn ang="0">
-                                      <a:pos x="T32" y="T33"/>
-                                    </a:cxn>
-                                    <a:cxn ang="0">
-                                      <a:pos x="T34" y="T35"/>
-                                    </a:cxn>
-                                    <a:cxn ang="0">
-                                      <a:pos x="T36" y="T37"/>
-                                    </a:cxn>
-                                    <a:cxn ang="0">
-                                      <a:pos x="T38" y="T39"/>
-                                    </a:cxn>
-                                    <a:cxn ang="0">
-                                      <a:pos x="T40" y="T41"/>
-                                    </a:cxn>
-                                    <a:cxn ang="0">
-                                      <a:pos x="T42" y="T43"/>
-                                    </a:cxn>
-                                    <a:cxn ang="0">
-                                      <a:pos x="T44" y="T45"/>
-                                    </a:cxn>
-                                  </a:cxnLst>
-                                  <a:rect l="0" t="0" r="r" b="b"/>
-                                  <a:pathLst>
-                                    <a:path w="869" h="109">
-                                      <a:moveTo>
-                                        <a:pt x="54" y="0"/>
-                                      </a:moveTo>
-                                      <a:lnTo>
-                                        <a:pt x="815" y="0"/>
-                                      </a:lnTo>
-                                      <a:lnTo>
-                                        <a:pt x="832" y="3"/>
-                                      </a:lnTo>
-                                      <a:lnTo>
-                                        <a:pt x="847" y="11"/>
-                                      </a:lnTo>
-                                      <a:lnTo>
-                                        <a:pt x="858" y="23"/>
-                                      </a:lnTo>
-                                      <a:lnTo>
-                                        <a:pt x="866" y="37"/>
-                                      </a:lnTo>
-                                      <a:lnTo>
-                                        <a:pt x="869" y="55"/>
-                                      </a:lnTo>
-                                      <a:lnTo>
-                                        <a:pt x="866" y="72"/>
-                                      </a:lnTo>
-                                      <a:lnTo>
-                                        <a:pt x="858" y="87"/>
-                                      </a:lnTo>
-                                      <a:lnTo>
-                                        <a:pt x="847" y="98"/>
-                                      </a:lnTo>
-                                      <a:lnTo>
-                                        <a:pt x="832" y="106"/>
-                                      </a:lnTo>
-                                      <a:lnTo>
-                                        <a:pt x="815" y="109"/>
-                                      </a:lnTo>
-                                      <a:lnTo>
-                                        <a:pt x="54" y="109"/>
-                                      </a:lnTo>
-                                      <a:lnTo>
-                                        <a:pt x="37" y="106"/>
-                                      </a:lnTo>
-                                      <a:lnTo>
-                                        <a:pt x="22" y="98"/>
-                                      </a:lnTo>
-                                      <a:lnTo>
-                                        <a:pt x="10" y="87"/>
-                                      </a:lnTo>
-                                      <a:lnTo>
-                                        <a:pt x="3" y="72"/>
-                                      </a:lnTo>
-                                      <a:lnTo>
-                                        <a:pt x="0" y="55"/>
-                                      </a:lnTo>
-                                      <a:lnTo>
-                                        <a:pt x="3" y="37"/>
-                                      </a:lnTo>
-                                      <a:lnTo>
-                                        <a:pt x="10" y="23"/>
-                                      </a:lnTo>
-                                      <a:lnTo>
-                                        <a:pt x="22" y="11"/>
-                                      </a:lnTo>
-                                      <a:lnTo>
-                                        <a:pt x="37" y="3"/>
-                                      </a:lnTo>
-                                      <a:lnTo>
-                                        <a:pt x="54" y="0"/>
-                                      </a:lnTo>
-                                      <a:close/>
-                                    </a:path>
-                                  </a:pathLst>
-                                </a:custGeom>
-                                <a:solidFill>
-                                  <a:schemeClr val="bg1"/>
-                                </a:solidFill>
-                                <a:ln w="0">
-                                  <a:noFill/>
-                                  <a:prstDash val="solid"/>
-                                  <a:round/>
-                                  <a:headEnd/>
-                                  <a:tailEnd/>
-                                </a:ln>
-                              </wps:spPr>
-                              <wps:bodyPr vert="horz" wrap="square" lIns="91440" tIns="45720" rIns="91440" bIns="45720" numCol="1" anchor="t" anchorCtr="0" compatLnSpc="1">
-                                <a:prstTxWarp prst="textNoShape">
-                                  <a:avLst/>
-                                </a:prstTxWarp>
-                              </wps:bodyPr>
-                            </wps:wsp>
-                          </wpg:wgp>
-                        </a:graphicData>
-                      </a:graphic>
-                    </wp:inline>
-                  </w:drawing>
-                </mc:Choice>
-                <mc:Fallback>
-                  <w:pict>
-                    <v:group w14:anchorId="0FBA6F70" id="Objective in circle icon" o:spid="_x0000_s1026" alt="Objective icon" style="width:21.6pt;height:21.6pt;mso-position-horizontal-relative:char;mso-position-vertical-relative:line" coordsize="171,171" o:gfxdata="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">
-                      <v:shape id="Objective icon circle" o:spid="_x0000_s1027" alt="Objective icon circle" style="position:absolute;width:171;height:171;visibility:visible;mso-wrap-style:square;v-text-anchor:top" coordsize="3246,3246" o:gfxdata="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" path="m1623,r102,3l1826,13r99,15l2023,49r94,28l2210,109r89,38l2386,190r83,49l2551,291r77,57l2701,410r70,65l2836,545r62,73l2955,695r52,82l3056,860r43,87l3137,1036r32,93l3197,1223r21,98l3233,1420r10,101l3246,1623r-3,102l3233,1826r-15,100l3197,2023r-28,94l3137,2210r-38,89l3056,2386r-49,84l2955,2551r-57,77l2836,2701r-65,70l2701,2836r-73,62l2551,2955r-82,53l2386,3056r-87,43l2210,3137r-93,32l2023,3197r-98,21l1826,3233r-101,10l1623,3246r-102,-3l1420,3233r-100,-15l1223,3197r-94,-28l1036,3137r-89,-38l860,3056r-84,-48l695,2955r-77,-57l545,2836r-70,-65l410,2701r-62,-73l291,2551r-53,-81l190,2386r-43,-87l109,2210,77,2117,49,2023,28,1926,13,1826,3,1725,,1623,3,1521,13,1420r15,-99l49,1223r28,-94l109,1036r38,-89l190,860r48,-83l291,695r57,-77l410,545r65,-70l545,410r73,-62l695,291r81,-52l860,190r87,-43l1036,109r93,-32l1223,49r97,-21l1420,13,1521,3,1623,xe" fillcolor="#77448b [3204]" stroked="f" strokeweight="0">
-                        <v:path arrowok="t" o:connecttype="custom" o:connectlocs="91,0;101,1;112,4;121,8;130,13;138,18;146,25;153,33;158,41;163,50;167,59;170,70;171,80;171,91;170,101;167,112;163,121;158,130;153,138;146,146;138,153;130,158;121,163;112,167;101,170;91,171;80,171;70,170;59,167;50,163;41,158;33,153;25,146;18,138;13,130;8,121;4,112;1,101;0,91;0,80;1,70;4,59;8,50;13,41;18,33;25,25;33,18;41,13;50,8;59,4;70,1;80,0" o:connectangles="0,0,0,0,0,0,0,0,0,0,0,0,0,0,0,0,0,0,0,0,0,0,0,0,0,0,0,0,0,0,0,0,0,0,0,0,0,0,0,0,0,0,0,0,0,0,0,0,0,0,0,0"/>
-                      </v:shape>
-                      <v:shape id="Objective icon top horizontal line" o:spid="_x0000_s1028" alt="Objective icon top horizontal line" style="position:absolute;left:64;top:62;width:46;height:6;visibility:visible;mso-wrap-style:square;v-text-anchor:top" coordsize="869,108" o:gfxdata="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" path="m54,l815,r17,3l847,10r11,12l866,37r3,17l866,71r-8,15l847,98r-15,8l815,108r-761,l37,106,22,98,10,86,3,71,,54,3,37,10,22,22,10,37,3,54,xe" fillcolor="white [3212]" stroked="f" strokeweight="0">
-                        <v:path arrowok="t" o:connecttype="custom" o:connectlocs="3,0;43,0;44,0;45,1;45,1;46,2;46,3;46,4;45,5;45,5;44,6;43,6;3,6;2,6;1,5;1,5;0,4;0,3;0,2;1,1;1,1;2,0;3,0" o:connectangles="0,0,0,0,0,0,0,0,0,0,0,0,0,0,0,0,0,0,0,0,0,0,0"/>
-                      </v:shape>
-                      <v:shape id="Objective icon middle horizontal line" o:spid="_x0000_s1029" alt="Objective icon middle horizontal line" style="position:absolute;left:64;top:82;width:46;height:6;visibility:visible;mso-wrap-style:square;v-text-anchor:top" coordsize="869,108" o:gfxdata="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" path="m54,l815,r17,2l847,10r11,12l866,37r3,17l866,71r-8,15l847,98r-15,7l815,108r-761,l37,105,22,98,10,86,3,71,,54,3,37,10,22,22,10,37,2,54,xe" fillcolor="white [3212]" stroked="f" strokeweight="0">
-                        <v:path arrowok="t" o:connecttype="custom" o:connectlocs="3,0;43,0;44,0;45,1;45,1;46,2;46,3;46,4;45,5;45,5;44,6;43,6;3,6;2,6;1,5;1,5;0,4;0,3;0,2;1,1;1,1;2,0;3,0" o:connectangles="0,0,0,0,0,0,0,0,0,0,0,0,0,0,0,0,0,0,0,0,0,0,0"/>
-                      </v:shape>
-                      <v:shape id="Objective icon bottom horizontal line" o:spid="_x0000_s1030" alt="Objective icon bottom horizontal line" style="position:absolute;left:64;top:103;width:46;height:5;visibility:visible;mso-wrap-style:square;v-text-anchor:top" coordsize="869,109" o:gfxdata="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" path="m54,l815,r17,3l847,11r11,12l866,37r3,18l866,72r-8,15l847,98r-15,8l815,109r-761,l37,106,22,98,10,87,3,72,,55,3,37,10,23,22,11,37,3,54,xe" fillcolor="white [3212]" stroked="f" strokeweight="0">
-                        <v:path arrowok="t" o:connecttype="custom" o:connectlocs="3,0;43,0;44,0;45,1;45,1;46,2;46,3;46,3;45,4;45,4;44,5;43,5;3,5;2,5;1,4;1,4;0,3;0,3;0,2;1,1;1,1;2,0;3,0" o:connectangles="0,0,0,0,0,0,0,0,0,0,0,0,0,0,0,0,0,0,0,0,0,0,0"/>
-                      </v:shape>
-                      <w10:anchorlock/>
-                    </v:group>
-                  </w:pict>
-                </mc:Fallback>
-              </mc:AlternateContent>
-            </w:r>
-          </w:p>
-        </w:tc>
-        <w:tc>
-          <w:tcPr>
-            <w:tcW w:w="8644" w:type="dxa"/>
-            <w:tcBorders>
-              <w:left w:val="nil"/>
-            </w:tcBorders>
-            <w:tcMar>
-              <w:bottom w:w="0" w:type="dxa"/>
-            </w:tcMar>
-            <w:vAlign w:val="bottom"/>
-          </w:tcPr>
-          <w:p>
-            <w:pPr>
-              <w:pStyle w:val="Heading1"/>
-              <w:outlineLvl w:val="0"/>
-            </w:pPr>
-            <w:sdt>
-              <w:sdtPr>
-                <w:alias w:val="Objective:"/>
-                <w:tag w:val="Objective:"/>
-                <w:id w:val="-376709012"/>
-                <w:placeholder>
-                  <w:docPart w:val="A5C4DC59CFFB48F5BADE9F0E20F15D7D"/>
-                </w:placeholder>
-                <w:temporary/>
-                <w:showingPlcHdr/>
-                <w15:appearance w15:val="hidden"/>
-              </w:sdtPr>
-              <w:sdtEndPr/>
-              <w:sdtContent>
-                <w:r>
-                  <w:rPr>
-                    <w:b/>
-                  </w:rPr>
-                  <w:t>Objective</w:t>
-                </w:r>
-              </w:sdtContent>
-            </w:sdt>
-          </w:p>
-        </w:tc>
-      </w:tr>
-    </w:tbl>
     <w:p>
-      <w:r>
-        <w:t>To gain Employment with a Company that provides challenging position and provide environment to expand my skills</w:t>
-      </w:r>
-      <w:r>
-        <w:t>.</w:t>
-      </w:r>
       <w:r>
         <w:t xml:space="preserve"> </w:t>
       </w:r>
@@ -7708,11 +6277,9 @@
       <w:pPr>
         <w:pStyle w:val="Heading2"/>
       </w:pPr>
-      <w:proofErr w:type="gramStart"/>
       <w:r>
-        <w:t>B.Tech</w:t>
+        <w:t>B. Tech</w:t>
       </w:r>
-      <w:proofErr w:type="gramEnd"/>
       <w:r>
         <w:t xml:space="preserve"> | </w:t>
       </w:r>
@@ -7770,6 +6337,8 @@
         </w:rPr>
         <w:t>SKM Jr. College</w:t>
       </w:r>
+      <w:bookmarkStart w:id="0" w:name="_GoBack"/>
+      <w:bookmarkEnd w:id="0"/>
     </w:p>
     <w:p>
       <w:pPr>
@@ -7794,19 +6363,11 @@
       <w:r>
         <w:t xml:space="preserve"> | </w:t>
       </w:r>
-      <w:proofErr w:type="spellStart"/>
       <w:r>
         <w:rPr>
           <w:rStyle w:val="Emphasis"/>
         </w:rPr>
-        <w:t>Viswa</w:t>
-      </w:r>
-      <w:proofErr w:type="spellEnd"/>
-      <w:r>
-        <w:rPr>
-          <w:rStyle w:val="Emphasis"/>
-        </w:rPr>
-        <w:t xml:space="preserve"> Bharathi Techno School </w:t>
+        <w:t xml:space="preserve">Viswa Bharathi Techno School </w:t>
       </w:r>
     </w:p>
     <w:p>
@@ -10848,7 +9409,16 @@
               <w:spacing w:after="80"/>
             </w:pPr>
             <w:r>
-              <w:t>Web Development Back End using PHP and Python with Django Framework</w:t>
+              <w:t xml:space="preserve">Web Development Back End using PHP and Python with Django </w:t>
+            </w:r>
+          </w:p>
+          <w:p>
+            <w:pPr>
+              <w:pStyle w:val="ListBullet"/>
+              <w:spacing w:after="80"/>
+            </w:pPr>
+            <w:r>
+              <w:t>GraphQL – Query Language for API</w:t>
             </w:r>
           </w:p>
           <w:p>
@@ -12477,11 +11047,8 @@
           <w:b/>
           <w:bCs/>
         </w:rPr>
-        <w:lastRenderedPageBreak/>
         <w:t>VLight</w:t>
       </w:r>
-      <w:bookmarkStart w:id="0" w:name="_GoBack"/>
-      <w:bookmarkEnd w:id="0"/>
       <w:r>
         <w:t xml:space="preserve"> – A Arduino Project</w:t>
       </w:r>
@@ -12529,6 +11096,7 @@
           <w:b/>
           <w:bCs/>
         </w:rPr>
+        <w:lastRenderedPageBreak/>
         <w:t>File System</w:t>
       </w:r>
       <w:r>
@@ -12538,6 +11106,9 @@
     <w:p>
       <w:pPr>
         <w:ind w:left="720"/>
+        <w:rPr>
+          <w:rStyle w:val="Hyperlink"/>
+        </w:rPr>
       </w:pPr>
       <w:r>
         <w:t xml:space="preserve">Github link: </w:t>
@@ -12550,6 +11121,93 @@
           <w:t>https://github.com/ironmanvim/File-System</w:t>
         </w:r>
       </w:hyperlink>
+    </w:p>
+    <w:p>
+      <w:pPr>
+        <w:ind w:left="720"/>
+        <w:rPr>
+          <w:rStyle w:val="Hyperlink"/>
+        </w:rPr>
+      </w:pPr>
+    </w:p>
+    <w:p>
+      <w:pPr>
+        <w:pStyle w:val="ListParagraph"/>
+        <w:numPr>
+          <w:ilvl w:val="0"/>
+          <w:numId w:val="17"/>
+        </w:numPr>
+      </w:pPr>
+      <w:r>
+        <w:rPr>
+          <w:b/>
+          <w:bCs/>
+        </w:rPr>
+        <w:t>VebPy</w:t>
+      </w:r>
+      <w:r>
+        <w:t xml:space="preserve"> – A Web Notebook Integrated with Python Interpreter</w:t>
+      </w:r>
+    </w:p>
+    <w:p>
+      <w:pPr>
+        <w:ind w:left="720"/>
+      </w:pPr>
+      <w:r>
+        <w:t>Github link</w:t>
+      </w:r>
+      <w:r>
+        <w:t>s</w:t>
+      </w:r>
+      <w:r>
+        <w:t xml:space="preserve">: </w:t>
+      </w:r>
+      <w:hyperlink r:id="rId16" w:history="1">
+        <w:r>
+          <w:rPr>
+            <w:rStyle w:val="Hyperlink"/>
+          </w:rPr>
+          <w:t>https://github.com/ironmanvim/vebpy</w:t>
+        </w:r>
+      </w:hyperlink>
+    </w:p>
+    <w:p>
+      <w:pPr>
+        <w:ind w:left="720"/>
+      </w:pPr>
+      <w:r>
+        <w:tab/>
+        <w:t xml:space="preserve">         </w:t>
+      </w:r>
+      <w:hyperlink r:id="rId17" w:history="1">
+        <w:r>
+          <w:rPr>
+            <w:rStyle w:val="Hyperlink"/>
+          </w:rPr>
+          <w:t>https://github.com/ironmanvim/vebpy-python</w:t>
+        </w:r>
+      </w:hyperlink>
+      <w:r>
+        <w:br/>
+        <w:t xml:space="preserve">Web App Link: </w:t>
+      </w:r>
+      <w:hyperlink r:id="rId18" w:history="1">
+        <w:r>
+          <w:rPr>
+            <w:rStyle w:val="Hyperlink"/>
+          </w:rPr>
+          <w:t>http://vebpy.herokuapp.com/</w:t>
+        </w:r>
+      </w:hyperlink>
+    </w:p>
+    <w:p>
+      <w:pPr>
+        <w:ind w:left="720"/>
+        <w:rPr>
+          <w:color w:val="0000FF"/>
+          <w:u w:val="single"/>
+        </w:rPr>
+      </w:pPr>
     </w:p>
     <w:tbl>
       <w:tblPr>
@@ -14213,15 +12871,7 @@
         </w:numPr>
       </w:pPr>
       <w:r>
-        <w:t>Designer of CMRCET College Magazine Carpe-</w:t>
-      </w:r>
-      <w:proofErr w:type="spellStart"/>
-      <w:r>
-        <w:t>Articulum</w:t>
-      </w:r>
-      <w:proofErr w:type="spellEnd"/>
-      <w:r>
-        <w:t xml:space="preserve"> 2017-18.</w:t>
+        <w:t>Designer of CMRCET College Magazine Carpe-Articulum 2017-18.</w:t>
       </w:r>
     </w:p>
     <w:p>
@@ -14253,8 +12903,8 @@
     </w:p>
     <w:p/>
     <w:sectPr>
-      <w:footerReference w:type="default" r:id="rId16"/>
-      <w:headerReference w:type="first" r:id="rId17"/>
+      <w:footerReference w:type="default" r:id="rId19"/>
+      <w:headerReference w:type="first" r:id="rId20"/>
       <w:pgSz w:w="12240" w:h="15840" w:code="1"/>
       <w:pgMar w:top="720" w:right="1440" w:bottom="1080" w:left="2160" w:header="432" w:footer="648" w:gutter="0"/>
       <w:cols w:space="720"/>
@@ -15208,7 +13858,7 @@
   <w:abstractNum w:abstractNumId="15" w15:restartNumberingAfterBreak="0">
     <w:nsid w:val="6891567E"/>
     <w:multiLevelType w:val="hybridMultilevel"/>
-    <w:tmpl w:val="6E1CAAC8"/>
+    <w:tmpl w:val="16BEEB90"/>
     <w:lvl w:ilvl="0" w:tplc="04090001">
       <w:start w:val="1"/>
       <w:numFmt w:val="bullet"/>
@@ -15393,7 +14043,7 @@
       </w:pPr>
     </w:pPrDefault>
   </w:docDefaults>
-  <w:latentStyles w:defLockedState="0" w:defUIPriority="99" w:defSemiHidden="0" w:defUnhideWhenUsed="0" w:defQFormat="0" w:count="376">
+  <w:latentStyles w:defLockedState="0" w:defUIPriority="99" w:defSemiHidden="0" w:defUnhideWhenUsed="0" w:defQFormat="0" w:count="377">
     <w:lsdException w:name="Normal" w:uiPriority="0" w:qFormat="1"/>
     <w:lsdException w:name="heading 1" w:uiPriority="9" w:qFormat="1"/>
     <w:lsdException w:name="heading 2" w:semiHidden="1" w:uiPriority="9" w:unhideWhenUsed="1" w:qFormat="1"/>
@@ -15499,7 +14149,6 @@
     <w:lsdException w:name="HTML Sample" w:semiHidden="1" w:unhideWhenUsed="1"/>
     <w:lsdException w:name="HTML Typewriter" w:semiHidden="1" w:unhideWhenUsed="1"/>
     <w:lsdException w:name="HTML Variable" w:semiHidden="1" w:unhideWhenUsed="1"/>
-    <w:lsdException w:name="Normal Table" w:semiHidden="1" w:unhideWhenUsed="1"/>
     <w:lsdException w:name="annotation subject" w:semiHidden="1" w:unhideWhenUsed="1"/>
     <w:lsdException w:name="No List" w:semiHidden="1" w:unhideWhenUsed="1"/>
     <w:lsdException w:name="Outline List 1" w:semiHidden="1" w:unhideWhenUsed="1"/>
@@ -15546,10 +14195,8 @@
     <w:lsdException w:name="Table Subtle 2" w:semiHidden="1" w:unhideWhenUsed="1"/>
     <w:lsdException w:name="Table Web 1" w:semiHidden="1" w:unhideWhenUsed="1"/>
     <w:lsdException w:name="Table Web 2" w:semiHidden="1" w:unhideWhenUsed="1"/>
-    <w:lsdException w:name="Table Web 3" w:semiHidden="1" w:unhideWhenUsed="1"/>
     <w:lsdException w:name="Balloon Text" w:semiHidden="1" w:unhideWhenUsed="1"/>
     <w:lsdException w:name="Table Grid" w:uiPriority="39"/>
-    <w:lsdException w:name="Table Theme" w:semiHidden="1" w:unhideWhenUsed="1"/>
     <w:lsdException w:name="Placeholder Text" w:semiHidden="1"/>
     <w:lsdException w:name="No Spacing" w:semiHidden="1" w:uiPriority="1" w:unhideWhenUsed="1" w:qFormat="1"/>
     <w:lsdException w:name="Light Shading" w:uiPriority="60"/>
@@ -15770,6 +14417,7 @@
     <w:lsdException w:name="Hashtag" w:semiHidden="1" w:unhideWhenUsed="1"/>
     <w:lsdException w:name="Unresolved Mention" w:semiHidden="1" w:unhideWhenUsed="1"/>
     <w:lsdException w:name="Smart Link" w:semiHidden="1" w:unhideWhenUsed="1"/>
+    <w:lsdException w:name="Smart Link Error" w:semiHidden="1" w:unhideWhenUsed="1"/>
   </w:latentStyles>
   <w:style w:type="paragraph" w:default="1" w:styleId="Normal">
     <w:name w:val="Normal"/>
@@ -15891,7 +14539,6 @@
   <w:style w:type="character" w:default="1" w:styleId="DefaultParagraphFont">
     <w:name w:val="Default Paragraph Font"/>
     <w:uiPriority w:val="1"/>
-    <w:semiHidden/>
     <w:unhideWhenUsed/>
   </w:style>
   <w:style w:type="table" w:default="1" w:styleId="TableNormal">
@@ -16937,32 +15584,6 @@
     </w:docPart>
     <w:docPart>
       <w:docPartPr>
-        <w:name w:val="A5C4DC59CFFB48F5BADE9F0E20F15D7D"/>
-        <w:category>
-          <w:name w:val="General"/>
-          <w:gallery w:val="placeholder"/>
-        </w:category>
-        <w:types>
-          <w:type w:val="bbPlcHdr"/>
-        </w:types>
-        <w:behaviors>
-          <w:behavior w:val="content"/>
-        </w:behaviors>
-        <w:guid w:val="{0D00DD97-DAC1-4DA5-BC15-5A8E93708FF2}"/>
-      </w:docPartPr>
-      <w:docPartBody>
-        <w:p>
-          <w:pPr>
-            <w:pStyle w:val="A5C4DC59CFFB48F5BADE9F0E20F15D7D"/>
-          </w:pPr>
-          <w:r>
-            <w:t>Objective</w:t>
-          </w:r>
-        </w:p>
-      </w:docPartBody>
-    </w:docPart>
-    <w:docPart>
-      <w:docPartPr>
         <w:name w:val="9CB09B7F0D084A97ACCF2A5A9937D981"/>
         <w:category>
           <w:name w:val="General"/>
@@ -17057,7 +15678,7 @@
     <w:charset w:val="00"/>
     <w:family w:val="roman"/>
     <w:pitch w:val="variable"/>
-    <w:sig w:usb0="E0002EFF" w:usb1="C000785B" w:usb2="00000009" w:usb3="00000000" w:csb0="000001FF" w:csb1="00000000"/>
+    <w:sig w:usb0="E0002AFF" w:usb1="C0007843" w:usb2="00000009" w:usb3="00000000" w:csb0="000001FF" w:csb1="00000000"/>
   </w:font>
   <w:font w:name="Courier New">
     <w:panose1 w:val="02070309020205020404"/>
@@ -17078,7 +15699,7 @@
     <w:charset w:val="00"/>
     <w:family w:val="swiss"/>
     <w:pitch w:val="variable"/>
-    <w:sig w:usb0="E4002EFF" w:usb1="C000247B" w:usb2="00000009" w:usb3="00000000" w:csb0="000001FF" w:csb1="00000000"/>
+    <w:sig w:usb0="A0002AEF" w:usb1="4000207B" w:usb2="00000000" w:usb3="00000000" w:csb0="000001FF" w:csb1="00000000"/>
   </w:font>
   <w:font w:name="Gautami">
     <w:panose1 w:val="020B0502040204020203"/>
@@ -17092,7 +15713,7 @@
     <w:charset w:val="00"/>
     <w:family w:val="swiss"/>
     <w:pitch w:val="variable"/>
-    <w:sig w:usb0="E4002EFF" w:usb1="C000247B" w:usb2="00000009" w:usb3="00000000" w:csb0="000001FF" w:csb1="00000000"/>
+    <w:sig w:usb0="E0002AFF" w:usb1="4000ACFF" w:usb2="00000001" w:usb3="00000000" w:csb0="000001FF" w:csb1="00000000"/>
   </w:font>
   <w:font w:name="Consolas">
     <w:panose1 w:val="020B0609020204030204"/>
@@ -17131,6 +15752,7 @@
     <w:rsid w:val="0038395A"/>
     <w:rsid w:val="00496444"/>
     <w:rsid w:val="0058116B"/>
+    <w:rsid w:val="008635D8"/>
   </w:rsids>
   <m:mathPr>
     <m:mathFont m:val="Cambria Math"/>
@@ -17170,7 +15792,7 @@
       </w:pPr>
     </w:pPrDefault>
   </w:docDefaults>
-  <w:latentStyles w:defLockedState="0" w:defUIPriority="99" w:defSemiHidden="0" w:defUnhideWhenUsed="0" w:defQFormat="0" w:count="376">
+  <w:latentStyles w:defLockedState="0" w:defUIPriority="99" w:defSemiHidden="0" w:defUnhideWhenUsed="0" w:defQFormat="0" w:count="377">
     <w:lsdException w:name="Normal" w:uiPriority="0" w:qFormat="1"/>
     <w:lsdException w:name="heading 1" w:uiPriority="9" w:qFormat="1"/>
     <w:lsdException w:name="heading 2" w:semiHidden="1" w:uiPriority="9" w:unhideWhenUsed="1" w:qFormat="1"/>
@@ -17276,7 +15898,6 @@
     <w:lsdException w:name="HTML Sample" w:semiHidden="1" w:unhideWhenUsed="1"/>
     <w:lsdException w:name="HTML Typewriter" w:semiHidden="1" w:unhideWhenUsed="1"/>
     <w:lsdException w:name="HTML Variable" w:semiHidden="1" w:unhideWhenUsed="1"/>
-    <w:lsdException w:name="Normal Table" w:semiHidden="1" w:unhideWhenUsed="1"/>
     <w:lsdException w:name="annotation subject" w:semiHidden="1" w:unhideWhenUsed="1"/>
     <w:lsdException w:name="No List" w:semiHidden="1" w:unhideWhenUsed="1"/>
     <w:lsdException w:name="Outline List 1" w:semiHidden="1" w:unhideWhenUsed="1"/>
@@ -17323,10 +15944,8 @@
     <w:lsdException w:name="Table Subtle 2" w:semiHidden="1" w:unhideWhenUsed="1"/>
     <w:lsdException w:name="Table Web 1" w:semiHidden="1" w:unhideWhenUsed="1"/>
     <w:lsdException w:name="Table Web 2" w:semiHidden="1" w:unhideWhenUsed="1"/>
-    <w:lsdException w:name="Table Web 3" w:semiHidden="1" w:unhideWhenUsed="1"/>
     <w:lsdException w:name="Balloon Text" w:semiHidden="1" w:unhideWhenUsed="1"/>
     <w:lsdException w:name="Table Grid" w:uiPriority="39"/>
-    <w:lsdException w:name="Table Theme" w:semiHidden="1" w:unhideWhenUsed="1"/>
     <w:lsdException w:name="Placeholder Text" w:semiHidden="1"/>
     <w:lsdException w:name="No Spacing" w:uiPriority="1" w:qFormat="1"/>
     <w:lsdException w:name="Light Shading" w:uiPriority="60"/>
@@ -17547,6 +16166,7 @@
     <w:lsdException w:name="Hashtag" w:semiHidden="1" w:unhideWhenUsed="1"/>
     <w:lsdException w:name="Unresolved Mention" w:semiHidden="1" w:unhideWhenUsed="1"/>
     <w:lsdException w:name="Smart Link" w:semiHidden="1" w:unhideWhenUsed="1"/>
+    <w:lsdException w:name="Smart Link Error" w:semiHidden="1" w:unhideWhenUsed="1"/>
   </w:latentStyles>
   <w:style w:type="paragraph" w:default="1" w:styleId="Normal">
     <w:name w:val="Normal"/>
@@ -17968,20 +16588,20 @@
 </file>
 
 <file path=customXml/item2.xml><?xml version="1.0" encoding="utf-8"?>
+<p:properties xmlns:p="http://schemas.microsoft.com/office/2006/metadata/properties" xmlns:xsi="http://www.w3.org/2001/XMLSchema-instance" xmlns:pc="http://schemas.microsoft.com/office/infopath/2007/PartnerControls">
+  <documentManagement>
+    <MediaServiceKeyPoints xmlns="71af3243-3dd4-4a8d-8c0d-dd76da1f02a5" xsi:nil="true"/>
+  </documentManagement>
+</p:properties>
+</file>
+
+<file path=customXml/item3.xml><?xml version="1.0" encoding="utf-8"?>
 <?mso-contentType ?>
 <FormTemplates xmlns="http://schemas.microsoft.com/sharepoint/v3/contenttype/forms">
   <Display>DocumentLibraryForm</Display>
   <Edit>DocumentLibraryForm</Edit>
   <New>DocumentLibraryForm</New>
 </FormTemplates>
-</file>
-
-<file path=customXml/item3.xml><?xml version="1.0" encoding="utf-8"?>
-<p:properties xmlns:p="http://schemas.microsoft.com/office/2006/metadata/properties" xmlns:xsi="http://www.w3.org/2001/XMLSchema-instance" xmlns:pc="http://schemas.microsoft.com/office/infopath/2007/PartnerControls">
-  <documentManagement>
-    <MediaServiceKeyPoints xmlns="71af3243-3dd4-4a8d-8c0d-dd76da1f02a5" xsi:nil="true"/>
-  </documentManagement>
-</p:properties>
 </file>
 
 <file path=customXml/item4.xml><?xml version="1.0" encoding="utf-8"?>
@@ -18204,19 +16824,19 @@
 </file>
 
 <file path=customXml/itemProps2.xml><?xml version="1.0" encoding="utf-8"?>
-<ds:datastoreItem xmlns:ds="http://schemas.openxmlformats.org/officeDocument/2006/customXml" ds:itemID="{ABD27C36-3D95-426D-88A4-46418D0A5071}">
+<ds:datastoreItem xmlns:ds="http://schemas.openxmlformats.org/officeDocument/2006/customXml" ds:itemID="{A4C6EDC5-2156-4772-B532-432B6B8F18C5}">
   <ds:schemaRefs>
-    <ds:schemaRef ds:uri="http://schemas.microsoft.com/sharepoint/v3/contenttype/forms"/>
+    <ds:schemaRef ds:uri="http://schemas.microsoft.com/office/2006/metadata/properties"/>
+    <ds:schemaRef ds:uri="http://schemas.microsoft.com/office/infopath/2007/PartnerControls"/>
+    <ds:schemaRef ds:uri="71af3243-3dd4-4a8d-8c0d-dd76da1f02a5"/>
   </ds:schemaRefs>
 </ds:datastoreItem>
 </file>
 
 <file path=customXml/itemProps3.xml><?xml version="1.0" encoding="utf-8"?>
-<ds:datastoreItem xmlns:ds="http://schemas.openxmlformats.org/officeDocument/2006/customXml" ds:itemID="{A4C6EDC5-2156-4772-B532-432B6B8F18C5}">
+<ds:datastoreItem xmlns:ds="http://schemas.openxmlformats.org/officeDocument/2006/customXml" ds:itemID="{ABD27C36-3D95-426D-88A4-46418D0A5071}">
   <ds:schemaRefs>
-    <ds:schemaRef ds:uri="http://schemas.microsoft.com/office/2006/metadata/properties"/>
-    <ds:schemaRef ds:uri="http://schemas.microsoft.com/office/infopath/2007/PartnerControls"/>
-    <ds:schemaRef ds:uri="71af3243-3dd4-4a8d-8c0d-dd76da1f02a5"/>
+    <ds:schemaRef ds:uri="http://schemas.microsoft.com/sharepoint/v3/contenttype/forms"/>
   </ds:schemaRefs>
 </ds:datastoreItem>
 </file>

--- a/Vishal Resume Latest.docx
+++ b/Vishal Resume Latest.docx
@@ -15749,10 +15749,10 @@
   <w:rsids>
     <w:rsidRoot w:val="001A5EC5"/>
     <w:rsid w:val="001A5EC5"/>
+    <w:rsid w:val="001F5FEF"/>
     <w:rsid w:val="0038395A"/>
     <w:rsid w:val="00496444"/>
     <w:rsid w:val="0058116B"/>
-    <w:rsid w:val="008635D8"/>
   </w:rsids>
   <m:mathPr>
     <m:mathFont m:val="Cambria Math"/>

--- a/Vishal Resume Latest.docx
+++ b/Vishal Resume Latest.docx
@@ -6300,26 +6300,16 @@
     </w:p>
     <w:p>
       <w:r>
-        <w:t>CGPA up to 3</w:t>
+        <w:t>CGPA</w:t>
       </w:r>
       <w:r>
-        <w:rPr>
-          <w:vertAlign w:val="superscript"/>
-        </w:rPr>
-        <w:t>rd</w:t>
+        <w:t xml:space="preserve"> </w:t>
       </w:r>
       <w:r>
-        <w:t xml:space="preserve"> year 1</w:t>
+        <w:t xml:space="preserve">– 8.5 </w:t>
       </w:r>
-      <w:r>
-        <w:rPr>
-          <w:vertAlign w:val="superscript"/>
-        </w:rPr>
-        <w:t>st</w:t>
-      </w:r>
-      <w:r>
-        <w:t xml:space="preserve"> semester – 8.5 </w:t>
-      </w:r>
+      <w:bookmarkStart w:id="0" w:name="_GoBack"/>
+      <w:bookmarkEnd w:id="0"/>
     </w:p>
     <w:p>
       <w:pPr>
@@ -6337,8 +6327,6 @@
         </w:rPr>
         <w:t>SKM Jr. College</w:t>
       </w:r>
-      <w:bookmarkStart w:id="0" w:name="_GoBack"/>
-      <w:bookmarkEnd w:id="0"/>
     </w:p>
     <w:p>
       <w:pPr>
@@ -11154,13 +11142,7 @@
         <w:ind w:left="720"/>
       </w:pPr>
       <w:r>
-        <w:t>Github link</w:t>
-      </w:r>
-      <w:r>
-        <w:t>s</w:t>
-      </w:r>
-      <w:r>
-        <w:t xml:space="preserve">: </w:t>
+        <w:t xml:space="preserve">Github links: </w:t>
       </w:r>
       <w:hyperlink r:id="rId16" w:history="1">
         <w:r>
@@ -14149,6 +14131,7 @@
     <w:lsdException w:name="HTML Sample" w:semiHidden="1" w:unhideWhenUsed="1"/>
     <w:lsdException w:name="HTML Typewriter" w:semiHidden="1" w:unhideWhenUsed="1"/>
     <w:lsdException w:name="HTML Variable" w:semiHidden="1" w:unhideWhenUsed="1"/>
+    <w:lsdException w:name="Normal Table" w:semiHidden="1" w:unhideWhenUsed="1"/>
     <w:lsdException w:name="annotation subject" w:semiHidden="1" w:unhideWhenUsed="1"/>
     <w:lsdException w:name="No List" w:semiHidden="1" w:unhideWhenUsed="1"/>
     <w:lsdException w:name="Outline List 1" w:semiHidden="1" w:unhideWhenUsed="1"/>
@@ -14195,8 +14178,10 @@
     <w:lsdException w:name="Table Subtle 2" w:semiHidden="1" w:unhideWhenUsed="1"/>
     <w:lsdException w:name="Table Web 1" w:semiHidden="1" w:unhideWhenUsed="1"/>
     <w:lsdException w:name="Table Web 2" w:semiHidden="1" w:unhideWhenUsed="1"/>
+    <w:lsdException w:name="Table Web 3" w:semiHidden="1" w:unhideWhenUsed="1"/>
     <w:lsdException w:name="Balloon Text" w:semiHidden="1" w:unhideWhenUsed="1"/>
     <w:lsdException w:name="Table Grid" w:uiPriority="39"/>
+    <w:lsdException w:name="Table Theme" w:semiHidden="1" w:unhideWhenUsed="1"/>
     <w:lsdException w:name="Placeholder Text" w:semiHidden="1"/>
     <w:lsdException w:name="No Spacing" w:semiHidden="1" w:uiPriority="1" w:unhideWhenUsed="1" w:qFormat="1"/>
     <w:lsdException w:name="Light Shading" w:uiPriority="60"/>
@@ -14539,6 +14524,7 @@
   <w:style w:type="character" w:default="1" w:styleId="DefaultParagraphFont">
     <w:name w:val="Default Paragraph Font"/>
     <w:uiPriority w:val="1"/>
+    <w:semiHidden/>
     <w:unhideWhenUsed/>
   </w:style>
   <w:style w:type="table" w:default="1" w:styleId="TableNormal">
@@ -15678,7 +15664,7 @@
     <w:charset w:val="00"/>
     <w:family w:val="roman"/>
     <w:pitch w:val="variable"/>
-    <w:sig w:usb0="E0002AFF" w:usb1="C0007843" w:usb2="00000009" w:usb3="00000000" w:csb0="000001FF" w:csb1="00000000"/>
+    <w:sig w:usb0="E0002EFF" w:usb1="C000785B" w:usb2="00000009" w:usb3="00000000" w:csb0="000001FF" w:csb1="00000000"/>
   </w:font>
   <w:font w:name="Courier New">
     <w:panose1 w:val="02070309020205020404"/>
@@ -15699,7 +15685,7 @@
     <w:charset w:val="00"/>
     <w:family w:val="swiss"/>
     <w:pitch w:val="variable"/>
-    <w:sig w:usb0="A0002AEF" w:usb1="4000207B" w:usb2="00000000" w:usb3="00000000" w:csb0="000001FF" w:csb1="00000000"/>
+    <w:sig w:usb0="E4002EFF" w:usb1="C000247B" w:usb2="00000009" w:usb3="00000000" w:csb0="000001FF" w:csb1="00000000"/>
   </w:font>
   <w:font w:name="Gautami">
     <w:panose1 w:val="020B0502040204020203"/>
@@ -15713,7 +15699,7 @@
     <w:charset w:val="00"/>
     <w:family w:val="swiss"/>
     <w:pitch w:val="variable"/>
-    <w:sig w:usb0="E0002AFF" w:usb1="4000ACFF" w:usb2="00000001" w:usb3="00000000" w:csb0="000001FF" w:csb1="00000000"/>
+    <w:sig w:usb0="E4002EFF" w:usb1="C000247B" w:usb2="00000009" w:usb3="00000000" w:csb0="000001FF" w:csb1="00000000"/>
   </w:font>
   <w:font w:name="Consolas">
     <w:panose1 w:val="020B0609020204030204"/>
@@ -15753,6 +15739,7 @@
     <w:rsid w:val="0038395A"/>
     <w:rsid w:val="00496444"/>
     <w:rsid w:val="0058116B"/>
+    <w:rsid w:val="007A52CC"/>
   </w:rsids>
   <m:mathPr>
     <m:mathFont m:val="Cambria Math"/>
@@ -15898,6 +15885,7 @@
     <w:lsdException w:name="HTML Sample" w:semiHidden="1" w:unhideWhenUsed="1"/>
     <w:lsdException w:name="HTML Typewriter" w:semiHidden="1" w:unhideWhenUsed="1"/>
     <w:lsdException w:name="HTML Variable" w:semiHidden="1" w:unhideWhenUsed="1"/>
+    <w:lsdException w:name="Normal Table" w:semiHidden="1" w:unhideWhenUsed="1"/>
     <w:lsdException w:name="annotation subject" w:semiHidden="1" w:unhideWhenUsed="1"/>
     <w:lsdException w:name="No List" w:semiHidden="1" w:unhideWhenUsed="1"/>
     <w:lsdException w:name="Outline List 1" w:semiHidden="1" w:unhideWhenUsed="1"/>
@@ -15944,8 +15932,10 @@
     <w:lsdException w:name="Table Subtle 2" w:semiHidden="1" w:unhideWhenUsed="1"/>
     <w:lsdException w:name="Table Web 1" w:semiHidden="1" w:unhideWhenUsed="1"/>
     <w:lsdException w:name="Table Web 2" w:semiHidden="1" w:unhideWhenUsed="1"/>
+    <w:lsdException w:name="Table Web 3" w:semiHidden="1" w:unhideWhenUsed="1"/>
     <w:lsdException w:name="Balloon Text" w:semiHidden="1" w:unhideWhenUsed="1"/>
     <w:lsdException w:name="Table Grid" w:uiPriority="39"/>
+    <w:lsdException w:name="Table Theme" w:semiHidden="1" w:unhideWhenUsed="1"/>
     <w:lsdException w:name="Placeholder Text" w:semiHidden="1"/>
     <w:lsdException w:name="No Spacing" w:uiPriority="1" w:qFormat="1"/>
     <w:lsdException w:name="Light Shading" w:uiPriority="60"/>
@@ -16588,20 +16578,20 @@
 </file>
 
 <file path=customXml/item2.xml><?xml version="1.0" encoding="utf-8"?>
-<p:properties xmlns:p="http://schemas.microsoft.com/office/2006/metadata/properties" xmlns:xsi="http://www.w3.org/2001/XMLSchema-instance" xmlns:pc="http://schemas.microsoft.com/office/infopath/2007/PartnerControls">
-  <documentManagement>
-    <MediaServiceKeyPoints xmlns="71af3243-3dd4-4a8d-8c0d-dd76da1f02a5" xsi:nil="true"/>
-  </documentManagement>
-</p:properties>
-</file>
-
-<file path=customXml/item3.xml><?xml version="1.0" encoding="utf-8"?>
 <?mso-contentType ?>
 <FormTemplates xmlns="http://schemas.microsoft.com/sharepoint/v3/contenttype/forms">
   <Display>DocumentLibraryForm</Display>
   <Edit>DocumentLibraryForm</Edit>
   <New>DocumentLibraryForm</New>
 </FormTemplates>
+</file>
+
+<file path=customXml/item3.xml><?xml version="1.0" encoding="utf-8"?>
+<p:properties xmlns:p="http://schemas.microsoft.com/office/2006/metadata/properties" xmlns:xsi="http://www.w3.org/2001/XMLSchema-instance" xmlns:pc="http://schemas.microsoft.com/office/infopath/2007/PartnerControls">
+  <documentManagement>
+    <MediaServiceKeyPoints xmlns="71af3243-3dd4-4a8d-8c0d-dd76da1f02a5" xsi:nil="true"/>
+  </documentManagement>
+</p:properties>
 </file>
 
 <file path=customXml/item4.xml><?xml version="1.0" encoding="utf-8"?>
@@ -16824,19 +16814,19 @@
 </file>
 
 <file path=customXml/itemProps2.xml><?xml version="1.0" encoding="utf-8"?>
+<ds:datastoreItem xmlns:ds="http://schemas.openxmlformats.org/officeDocument/2006/customXml" ds:itemID="{ABD27C36-3D95-426D-88A4-46418D0A5071}">
+  <ds:schemaRefs>
+    <ds:schemaRef ds:uri="http://schemas.microsoft.com/sharepoint/v3/contenttype/forms"/>
+  </ds:schemaRefs>
+</ds:datastoreItem>
+</file>
+
+<file path=customXml/itemProps3.xml><?xml version="1.0" encoding="utf-8"?>
 <ds:datastoreItem xmlns:ds="http://schemas.openxmlformats.org/officeDocument/2006/customXml" ds:itemID="{A4C6EDC5-2156-4772-B532-432B6B8F18C5}">
   <ds:schemaRefs>
     <ds:schemaRef ds:uri="http://schemas.microsoft.com/office/2006/metadata/properties"/>
     <ds:schemaRef ds:uri="http://schemas.microsoft.com/office/infopath/2007/PartnerControls"/>
     <ds:schemaRef ds:uri="71af3243-3dd4-4a8d-8c0d-dd76da1f02a5"/>
-  </ds:schemaRefs>
-</ds:datastoreItem>
-</file>
-
-<file path=customXml/itemProps3.xml><?xml version="1.0" encoding="utf-8"?>
-<ds:datastoreItem xmlns:ds="http://schemas.openxmlformats.org/officeDocument/2006/customXml" ds:itemID="{ABD27C36-3D95-426D-88A4-46418D0A5071}">
-  <ds:schemaRefs>
-    <ds:schemaRef ds:uri="http://schemas.microsoft.com/sharepoint/v3/contenttype/forms"/>
   </ds:schemaRefs>
 </ds:datastoreItem>
 </file>

--- a/Vishal Resume Latest.docx
+++ b/Vishal Resume Latest.docx
@@ -15739,7 +15739,7 @@
     <w:rsid w:val="0038395A"/>
     <w:rsid w:val="00496444"/>
     <w:rsid w:val="0058116B"/>
-    <w:rsid w:val="007A52CC"/>
+    <w:rsid w:val="00676455"/>
   </w:rsids>
   <m:mathPr>
     <m:mathFont m:val="Cambria Math"/>

--- a/Vishal Resume Latest.docx
+++ b/Vishal Resume Latest.docx
@@ -6306,10 +6306,14 @@
         <w:t xml:space="preserve"> </w:t>
       </w:r>
       <w:r>
-        <w:t xml:space="preserve">– 8.5 </w:t>
+        <w:t>– 8.</w:t>
       </w:r>
-      <w:bookmarkStart w:id="0" w:name="_GoBack"/>
-      <w:bookmarkEnd w:id="0"/>
+      <w:r>
+        <w:t>1</w:t>
+      </w:r>
+      <w:r>
+        <w:t xml:space="preserve"> </w:t>
+      </w:r>
     </w:p>
     <w:p>
       <w:pPr>
@@ -10949,9 +10953,11 @@
           <w:rPr>
             <w:rStyle w:val="Hyperlink"/>
           </w:rPr>
-          <w:t>http://ironmanv.000webhostapp.com/codechat</w:t>
+          <w:t>http://ironmanvim.000webhostapp.com/CodeChat/</w:t>
         </w:r>
       </w:hyperlink>
+      <w:bookmarkStart w:id="0" w:name="_GoBack"/>
+      <w:bookmarkEnd w:id="0"/>
     </w:p>
     <w:p>
       <w:pPr>
@@ -11131,7 +11137,7 @@
           <w:b/>
           <w:bCs/>
         </w:rPr>
-        <w:t>VebPy</w:t>
+        <w:t>WebNB</w:t>
       </w:r>
       <w:r>
         <w:t xml:space="preserve"> – A Web Notebook Integrated with Python Interpreter</w:t>
@@ -11149,7 +11155,7 @@
           <w:rPr>
             <w:rStyle w:val="Hyperlink"/>
           </w:rPr>
-          <w:t>https://github.com/ironmanvim/vebpy</w:t>
+          <w:t>https://github.com/ironmanvim/WebNB_client</w:t>
         </w:r>
       </w:hyperlink>
     </w:p>
@@ -11166,7 +11172,7 @@
           <w:rPr>
             <w:rStyle w:val="Hyperlink"/>
           </w:rPr>
-          <w:t>https://github.com/ironmanvim/vebpy-python</w:t>
+          <w:t>https://github.com/ironmanvim/WebNB_server</w:t>
         </w:r>
       </w:hyperlink>
       <w:r>
@@ -11178,7 +11184,7 @@
           <w:rPr>
             <w:rStyle w:val="Hyperlink"/>
           </w:rPr>
-          <w:t>http://vebpy.herokuapp.com/</w:t>
+          <w:t>http://web-nb.herokuapp.com/</w:t>
         </w:r>
       </w:hyperlink>
     </w:p>
@@ -14025,7 +14031,7 @@
       </w:pPr>
     </w:pPrDefault>
   </w:docDefaults>
-  <w:latentStyles w:defLockedState="0" w:defUIPriority="99" w:defSemiHidden="0" w:defUnhideWhenUsed="0" w:defQFormat="0" w:count="377">
+  <w:latentStyles w:defLockedState="0" w:defUIPriority="99" w:defSemiHidden="0" w:defUnhideWhenUsed="0" w:defQFormat="0" w:count="376">
     <w:lsdException w:name="Normal" w:uiPriority="0" w:qFormat="1"/>
     <w:lsdException w:name="heading 1" w:uiPriority="9" w:qFormat="1"/>
     <w:lsdException w:name="heading 2" w:semiHidden="1" w:uiPriority="9" w:unhideWhenUsed="1" w:qFormat="1"/>
@@ -14402,7 +14408,6 @@
     <w:lsdException w:name="Hashtag" w:semiHidden="1" w:unhideWhenUsed="1"/>
     <w:lsdException w:name="Unresolved Mention" w:semiHidden="1" w:unhideWhenUsed="1"/>
     <w:lsdException w:name="Smart Link" w:semiHidden="1" w:unhideWhenUsed="1"/>
-    <w:lsdException w:name="Smart Link Error" w:semiHidden="1" w:unhideWhenUsed="1"/>
   </w:latentStyles>
   <w:style w:type="paragraph" w:default="1" w:styleId="Normal">
     <w:name w:val="Normal"/>
@@ -15438,7 +15443,6 @@
     <w:name w:val="Hyperlink"/>
     <w:basedOn w:val="DefaultParagraphFont"/>
     <w:uiPriority w:val="99"/>
-    <w:semiHidden/>
     <w:unhideWhenUsed/>
     <w:rsid w:val="00615773"/>
     <w:rPr>
@@ -15456,6 +15460,18 @@
     <w:rPr>
       <w:color w:val="806C00" w:themeColor="followedHyperlink"/>
       <w:u w:val="single"/>
+    </w:rPr>
+  </w:style>
+  <w:style w:type="character" w:styleId="UnresolvedMention">
+    <w:name w:val="Unresolved Mention"/>
+    <w:basedOn w:val="DefaultParagraphFont"/>
+    <w:uiPriority w:val="99"/>
+    <w:semiHidden/>
+    <w:unhideWhenUsed/>
+    <w:rsid w:val="0005579D"/>
+    <w:rPr>
+      <w:color w:val="605E5C"/>
+      <w:shd w:val="clear" w:color="auto" w:fill="E1DFDD"/>
     </w:rPr>
   </w:style>
 </w:styles>
@@ -15739,6 +15755,7 @@
     <w:rsid w:val="0038395A"/>
     <w:rsid w:val="00496444"/>
     <w:rsid w:val="0058116B"/>
+    <w:rsid w:val="005A39C7"/>
     <w:rsid w:val="00676455"/>
   </w:rsids>
   <m:mathPr>
@@ -15779,7 +15796,7 @@
       </w:pPr>
     </w:pPrDefault>
   </w:docDefaults>
-  <w:latentStyles w:defLockedState="0" w:defUIPriority="99" w:defSemiHidden="0" w:defUnhideWhenUsed="0" w:defQFormat="0" w:count="377">
+  <w:latentStyles w:defLockedState="0" w:defUIPriority="99" w:defSemiHidden="0" w:defUnhideWhenUsed="0" w:defQFormat="0" w:count="376">
     <w:lsdException w:name="Normal" w:uiPriority="0" w:qFormat="1"/>
     <w:lsdException w:name="heading 1" w:uiPriority="9" w:qFormat="1"/>
     <w:lsdException w:name="heading 2" w:semiHidden="1" w:uiPriority="9" w:unhideWhenUsed="1" w:qFormat="1"/>
@@ -16156,7 +16173,6 @@
     <w:lsdException w:name="Hashtag" w:semiHidden="1" w:unhideWhenUsed="1"/>
     <w:lsdException w:name="Unresolved Mention" w:semiHidden="1" w:unhideWhenUsed="1"/>
     <w:lsdException w:name="Smart Link" w:semiHidden="1" w:unhideWhenUsed="1"/>
-    <w:lsdException w:name="Smart Link Error" w:semiHidden="1" w:unhideWhenUsed="1"/>
   </w:latentStyles>
   <w:style w:type="paragraph" w:default="1" w:styleId="Normal">
     <w:name w:val="Normal"/>
@@ -16578,20 +16594,20 @@
 </file>
 
 <file path=customXml/item2.xml><?xml version="1.0" encoding="utf-8"?>
+<p:properties xmlns:p="http://schemas.microsoft.com/office/2006/metadata/properties" xmlns:xsi="http://www.w3.org/2001/XMLSchema-instance" xmlns:pc="http://schemas.microsoft.com/office/infopath/2007/PartnerControls">
+  <documentManagement>
+    <MediaServiceKeyPoints xmlns="71af3243-3dd4-4a8d-8c0d-dd76da1f02a5" xsi:nil="true"/>
+  </documentManagement>
+</p:properties>
+</file>
+
+<file path=customXml/item3.xml><?xml version="1.0" encoding="utf-8"?>
 <?mso-contentType ?>
 <FormTemplates xmlns="http://schemas.microsoft.com/sharepoint/v3/contenttype/forms">
   <Display>DocumentLibraryForm</Display>
   <Edit>DocumentLibraryForm</Edit>
   <New>DocumentLibraryForm</New>
 </FormTemplates>
-</file>
-
-<file path=customXml/item3.xml><?xml version="1.0" encoding="utf-8"?>
-<p:properties xmlns:p="http://schemas.microsoft.com/office/2006/metadata/properties" xmlns:xsi="http://www.w3.org/2001/XMLSchema-instance" xmlns:pc="http://schemas.microsoft.com/office/infopath/2007/PartnerControls">
-  <documentManagement>
-    <MediaServiceKeyPoints xmlns="71af3243-3dd4-4a8d-8c0d-dd76da1f02a5" xsi:nil="true"/>
-  </documentManagement>
-</p:properties>
 </file>
 
 <file path=customXml/item4.xml><?xml version="1.0" encoding="utf-8"?>
@@ -16814,19 +16830,19 @@
 </file>
 
 <file path=customXml/itemProps2.xml><?xml version="1.0" encoding="utf-8"?>
-<ds:datastoreItem xmlns:ds="http://schemas.openxmlformats.org/officeDocument/2006/customXml" ds:itemID="{ABD27C36-3D95-426D-88A4-46418D0A5071}">
+<ds:datastoreItem xmlns:ds="http://schemas.openxmlformats.org/officeDocument/2006/customXml" ds:itemID="{A4C6EDC5-2156-4772-B532-432B6B8F18C5}">
   <ds:schemaRefs>
-    <ds:schemaRef ds:uri="http://schemas.microsoft.com/sharepoint/v3/contenttype/forms"/>
+    <ds:schemaRef ds:uri="http://schemas.microsoft.com/office/2006/metadata/properties"/>
+    <ds:schemaRef ds:uri="http://schemas.microsoft.com/office/infopath/2007/PartnerControls"/>
+    <ds:schemaRef ds:uri="71af3243-3dd4-4a8d-8c0d-dd76da1f02a5"/>
   </ds:schemaRefs>
 </ds:datastoreItem>
 </file>
 
 <file path=customXml/itemProps3.xml><?xml version="1.0" encoding="utf-8"?>
-<ds:datastoreItem xmlns:ds="http://schemas.openxmlformats.org/officeDocument/2006/customXml" ds:itemID="{A4C6EDC5-2156-4772-B532-432B6B8F18C5}">
+<ds:datastoreItem xmlns:ds="http://schemas.openxmlformats.org/officeDocument/2006/customXml" ds:itemID="{ABD27C36-3D95-426D-88A4-46418D0A5071}">
   <ds:schemaRefs>
-    <ds:schemaRef ds:uri="http://schemas.microsoft.com/office/2006/metadata/properties"/>
-    <ds:schemaRef ds:uri="http://schemas.microsoft.com/office/infopath/2007/PartnerControls"/>
-    <ds:schemaRef ds:uri="71af3243-3dd4-4a8d-8c0d-dd76da1f02a5"/>
+    <ds:schemaRef ds:uri="http://schemas.microsoft.com/sharepoint/v3/contenttype/forms"/>
   </ds:schemaRefs>
 </ds:datastoreItem>
 </file>

--- a/Vishal Resume Latest.docx
+++ b/Vishal Resume Latest.docx
@@ -10882,6 +10882,8 @@
             <w:r>
               <w:t>Projects</w:t>
             </w:r>
+            <w:bookmarkStart w:id="0" w:name="_GoBack"/>
+            <w:bookmarkEnd w:id="0"/>
           </w:p>
         </w:tc>
       </w:tr>
@@ -10956,8 +10958,6 @@
           <w:t>http://ironmanvim.000webhostapp.com/CodeChat/</w:t>
         </w:r>
       </w:hyperlink>
-      <w:bookmarkStart w:id="0" w:name="_GoBack"/>
-      <w:bookmarkEnd w:id="0"/>
     </w:p>
     <w:p>
       <w:pPr>
@@ -12891,8 +12891,7 @@
     </w:p>
     <w:p/>
     <w:sectPr>
-      <w:footerReference w:type="default" r:id="rId19"/>
-      <w:headerReference w:type="first" r:id="rId20"/>
+      <w:headerReference w:type="first" r:id="rId19"/>
       <w:pgSz w:w="12240" w:h="15840" w:code="1"/>
       <w:pgMar w:top="720" w:right="1440" w:bottom="1080" w:left="2160" w:header="432" w:footer="648" w:gutter="0"/>
       <w:cols w:space="720"/>
@@ -12926,53 +12925,6 @@
     </w:p>
   </w:endnote>
 </w:endnotes>
-</file>
-
-<file path=word/footer1.xml><?xml version="1.0" encoding="utf-8"?>
-<w:ftr xmlns:wpc="http://schemas.microsoft.com/office/word/2010/wordprocessingCanvas" xmlns:cx="http://schemas.microsoft.com/office/drawing/2014/chartex" xmlns:cx1="http://schemas.microsoft.com/office/drawing/2015/9/8/chartex" xmlns:cx2="http://schemas.microsoft.com/office/drawing/2015/10/21/chartex" xmlns:cx3="http://schemas.microsoft.com/office/drawing/2016/5/9/chartex" xmlns:cx4="http://schemas.microsoft.com/office/drawing/2016/5/10/chartex" xmlns:cx5="http://schemas.microsoft.com/office/drawing/2016/5/11/chartex" xmlns:cx6="http://schemas.microsoft.com/office/drawing/2016/5/12/chartex" xmlns:cx7="http://schemas.microsoft.com/office/drawing/2016/5/13/chartex" xmlns:cx8="http://schemas.microsoft.com/office/drawing/2016/5/14/chartex" xmlns:mc="http://schemas.openxmlformats.org/markup-compatibility/2006" xmlns:aink="http://schemas.microsoft.com/office/drawing/2016/ink" xmlns:am3d="http://schemas.microsoft.com/office/drawing/2017/model3d" xmlns:o="urn:schemas-microsoft-com:office:office" xmlns:r="http://schemas.openxmlformats.org/officeDocument/2006/relationships" xmlns:m="http://schemas.openxmlformats.org/officeDocument/2006/math" xmlns:v="urn:schemas-microsoft-com:vml" xmlns:wp14="http://schemas.microsoft.com/office/word/2010/wordprocessingDrawing" xmlns:wp="http://schemas.openxmlformats.org/drawingml/2006/wordprocessingDrawing" xmlns:w10="urn:schemas-microsoft-com:office:word" xmlns:w="http://schemas.openxmlformats.org/wordprocessingml/2006/main" xmlns:w14="http://schemas.microsoft.com/office/word/2010/wordml" xmlns:w15="http://schemas.microsoft.com/office/word/2012/wordml" xmlns:w16cid="http://schemas.microsoft.com/office/word/2016/wordml/cid" xmlns:w16se="http://schemas.microsoft.com/office/word/2015/wordml/symex" xmlns:wpg="http://schemas.microsoft.com/office/word/2010/wordprocessingGroup" xmlns:wpi="http://schemas.microsoft.com/office/word/2010/wordprocessingInk" xmlns:wne="http://schemas.microsoft.com/office/word/2006/wordml" xmlns:wps="http://schemas.microsoft.com/office/word/2010/wordprocessingShape" mc:Ignorable="w14 w15 w16se w16cid wp14">
-  <w:sdt>
-    <w:sdtPr>
-      <w:id w:val="-1046331"/>
-      <w:docPartObj>
-        <w:docPartGallery w:val="Page Numbers (Bottom of Page)"/>
-        <w:docPartUnique/>
-      </w:docPartObj>
-    </w:sdtPr>
-    <w:sdtEndPr>
-      <w:rPr>
-        <w:noProof/>
-      </w:rPr>
-    </w:sdtEndPr>
-    <w:sdtContent>
-      <w:p>
-        <w:pPr>
-          <w:pStyle w:val="Footer"/>
-        </w:pPr>
-        <w:r>
-          <w:fldChar w:fldCharType="begin"/>
-        </w:r>
-        <w:r>
-          <w:instrText xml:space="preserve"> PAGE   \* MERGEFORMAT </w:instrText>
-        </w:r>
-        <w:r>
-          <w:fldChar w:fldCharType="separate"/>
-        </w:r>
-        <w:r>
-          <w:rPr>
-            <w:noProof/>
-          </w:rPr>
-          <w:t>2</w:t>
-        </w:r>
-        <w:r>
-          <w:rPr>
-            <w:noProof/>
-          </w:rPr>
-          <w:fldChar w:fldCharType="end"/>
-        </w:r>
-      </w:p>
-    </w:sdtContent>
-  </w:sdt>
-</w:ftr>
 </file>
 
 <file path=word/footnotes.xml><?xml version="1.0" encoding="utf-8"?>
@@ -15752,10 +15704,10 @@
     <w:rsidRoot w:val="001A5EC5"/>
     <w:rsid w:val="001A5EC5"/>
     <w:rsid w:val="001F5FEF"/>
+    <w:rsid w:val="003321C7"/>
     <w:rsid w:val="0038395A"/>
     <w:rsid w:val="00496444"/>
     <w:rsid w:val="0058116B"/>
-    <w:rsid w:val="005A39C7"/>
     <w:rsid w:val="00676455"/>
   </w:rsids>
   <m:mathPr>
